--- a/Entrega 3/Entrega Final Proyecto 3 DPOO.docx
+++ b/Entrega 3/Entrega Final Proyecto 3 DPOO.docx
@@ -1136,7 +1136,15 @@
           <w:sz w:val="24"/>
           <w:szCs w:val="24"/>
         </w:rPr>
-        <w:t xml:space="preserve">Se eliminaron los métodos, </w:t>
+        <w:t>Se ajustaron los métodos</w:t>
+      </w:r>
+      <w:r>
+        <w:rPr>
+          <w:rFonts w:ascii="Calibri" w:eastAsia="Calibri" w:hAnsi="Calibri" w:cs="Calibri"/>
+          <w:sz w:val="24"/>
+          <w:szCs w:val="24"/>
+        </w:rPr>
+        <w:t xml:space="preserve"> </w:t>
       </w:r>
       <w:proofErr w:type="spellStart"/>
       <w:r>
@@ -1145,7 +1153,7 @@
           <w:sz w:val="24"/>
           <w:szCs w:val="24"/>
         </w:rPr>
-        <w:t>menuCliente</w:t>
+        <w:t>programaEmpleado</w:t>
       </w:r>
       <w:proofErr w:type="spellEnd"/>
       <w:r>
@@ -1154,317 +1162,7 @@
           <w:sz w:val="24"/>
           <w:szCs w:val="24"/>
         </w:rPr>
-        <w:t xml:space="preserve">(), </w:t>
-      </w:r>
-      <w:proofErr w:type="spellStart"/>
-      <w:r>
-        <w:rPr>
-          <w:rFonts w:ascii="Calibri" w:eastAsia="Calibri" w:hAnsi="Calibri" w:cs="Calibri"/>
-          <w:sz w:val="24"/>
-          <w:szCs w:val="24"/>
-        </w:rPr>
-        <w:t>menuEmpleado</w:t>
-      </w:r>
-      <w:proofErr w:type="spellEnd"/>
-      <w:r>
-        <w:rPr>
-          <w:rFonts w:ascii="Calibri" w:eastAsia="Calibri" w:hAnsi="Calibri" w:cs="Calibri"/>
-          <w:sz w:val="24"/>
-          <w:szCs w:val="24"/>
-        </w:rPr>
-        <w:t xml:space="preserve">(), </w:t>
-      </w:r>
-      <w:proofErr w:type="spellStart"/>
-      <w:r>
-        <w:rPr>
-          <w:rFonts w:ascii="Calibri" w:eastAsia="Calibri" w:hAnsi="Calibri" w:cs="Calibri"/>
-          <w:sz w:val="24"/>
-          <w:szCs w:val="24"/>
-        </w:rPr>
-        <w:t>menuAdministradorGeneral</w:t>
-      </w:r>
-      <w:proofErr w:type="spellEnd"/>
-      <w:r>
-        <w:rPr>
-          <w:rFonts w:ascii="Calibri" w:eastAsia="Calibri" w:hAnsi="Calibri" w:cs="Calibri"/>
-          <w:sz w:val="24"/>
-          <w:szCs w:val="24"/>
-        </w:rPr>
-        <w:t xml:space="preserve">(), </w:t>
-      </w:r>
-      <w:proofErr w:type="spellStart"/>
-      <w:r>
-        <w:rPr>
-          <w:rFonts w:ascii="Calibri" w:eastAsia="Calibri" w:hAnsi="Calibri" w:cs="Calibri"/>
-          <w:sz w:val="24"/>
-          <w:szCs w:val="24"/>
-        </w:rPr>
-        <w:t>menuAdministradorLocal</w:t>
-      </w:r>
-      <w:proofErr w:type="spellEnd"/>
-      <w:r>
-        <w:rPr>
-          <w:rFonts w:ascii="Calibri" w:eastAsia="Calibri" w:hAnsi="Calibri" w:cs="Calibri"/>
-          <w:sz w:val="24"/>
-          <w:szCs w:val="24"/>
-        </w:rPr>
-        <w:t>()</w:t>
-      </w:r>
-      <w:r>
-        <w:rPr>
-          <w:rFonts w:ascii="Calibri" w:eastAsia="Calibri" w:hAnsi="Calibri" w:cs="Calibri"/>
-          <w:sz w:val="24"/>
-          <w:szCs w:val="24"/>
-        </w:rPr>
-        <w:t xml:space="preserve"> de la clase </w:t>
-      </w:r>
-      <w:proofErr w:type="spellStart"/>
-      <w:r>
-        <w:rPr>
-          <w:rFonts w:ascii="Calibri" w:eastAsia="Calibri" w:hAnsi="Calibri" w:cs="Calibri"/>
-          <w:sz w:val="24"/>
-          <w:szCs w:val="24"/>
-        </w:rPr>
-        <w:t>EmpresaAlquilerVehiculo</w:t>
-      </w:r>
-      <w:proofErr w:type="spellEnd"/>
-      <w:r>
-        <w:rPr>
-          <w:rFonts w:ascii="Calibri" w:eastAsia="Calibri" w:hAnsi="Calibri" w:cs="Calibri"/>
-          <w:sz w:val="24"/>
-          <w:szCs w:val="24"/>
-        </w:rPr>
-        <w:t>, dado que ya no se necesita.</w:t>
-      </w:r>
-    </w:p>
-    <w:p>
-      <w:pPr>
-        <w:pStyle w:val="ListParagraph"/>
-        <w:numPr>
-          <w:ilvl w:val="0"/>
-          <w:numId w:val="12"/>
-        </w:numPr>
-        <w:spacing w:line="257" w:lineRule="auto"/>
-        <w:rPr>
-          <w:rFonts w:ascii="Calibri" w:eastAsia="Calibri" w:hAnsi="Calibri" w:cs="Calibri"/>
-          <w:sz w:val="24"/>
-          <w:szCs w:val="24"/>
-        </w:rPr>
-      </w:pPr>
-      <w:r>
-        <w:rPr>
-          <w:rFonts w:ascii="Calibri" w:eastAsia="Calibri" w:hAnsi="Calibri" w:cs="Calibri"/>
-          <w:sz w:val="24"/>
-          <w:szCs w:val="24"/>
-        </w:rPr>
-        <w:t xml:space="preserve">Se ajustaron los métodos </w:t>
-      </w:r>
-      <w:proofErr w:type="spellStart"/>
-      <w:r>
-        <w:rPr>
-          <w:rFonts w:ascii="Calibri" w:eastAsia="Calibri" w:hAnsi="Calibri" w:cs="Calibri"/>
-          <w:sz w:val="24"/>
-          <w:szCs w:val="24"/>
-        </w:rPr>
-        <w:t>programaAdministradorGeneral</w:t>
-      </w:r>
-      <w:proofErr w:type="spellEnd"/>
-      <w:r>
-        <w:rPr>
-          <w:rFonts w:ascii="Calibri" w:eastAsia="Calibri" w:hAnsi="Calibri" w:cs="Calibri"/>
-          <w:sz w:val="24"/>
-          <w:szCs w:val="24"/>
-        </w:rPr>
-        <w:t xml:space="preserve">(), </w:t>
-      </w:r>
-      <w:proofErr w:type="spellStart"/>
-      <w:r>
-        <w:rPr>
-          <w:rFonts w:ascii="Calibri" w:eastAsia="Calibri" w:hAnsi="Calibri" w:cs="Calibri"/>
-          <w:sz w:val="24"/>
-          <w:szCs w:val="24"/>
-        </w:rPr>
-        <w:t>programaCliente</w:t>
-      </w:r>
-      <w:proofErr w:type="spellEnd"/>
-      <w:r>
-        <w:rPr>
-          <w:rFonts w:ascii="Calibri" w:eastAsia="Calibri" w:hAnsi="Calibri" w:cs="Calibri"/>
-          <w:sz w:val="24"/>
-          <w:szCs w:val="24"/>
-        </w:rPr>
-        <w:t>()</w:t>
-      </w:r>
-      <w:r>
-        <w:rPr>
-          <w:rFonts w:ascii="Calibri" w:eastAsia="Calibri" w:hAnsi="Calibri" w:cs="Calibri"/>
-          <w:sz w:val="24"/>
-          <w:szCs w:val="24"/>
-        </w:rPr>
-        <w:t xml:space="preserve"> y </w:t>
-      </w:r>
-      <w:proofErr w:type="spellStart"/>
-      <w:r>
-        <w:rPr>
-          <w:rFonts w:ascii="Calibri" w:eastAsia="Calibri" w:hAnsi="Calibri" w:cs="Calibri"/>
-          <w:sz w:val="24"/>
-          <w:szCs w:val="24"/>
-        </w:rPr>
-        <w:t>programaEmpleado</w:t>
-      </w:r>
-      <w:proofErr w:type="spellEnd"/>
-      <w:r>
-        <w:rPr>
-          <w:rFonts w:ascii="Calibri" w:eastAsia="Calibri" w:hAnsi="Calibri" w:cs="Calibri"/>
-          <w:sz w:val="24"/>
-          <w:szCs w:val="24"/>
-        </w:rPr>
         <w:t>(), dado que ya no se necesita solicitar inputs por consola a clientes</w:t>
-      </w:r>
-    </w:p>
-    <w:p>
-      <w:pPr>
-        <w:pStyle w:val="ListParagraph"/>
-        <w:numPr>
-          <w:ilvl w:val="0"/>
-          <w:numId w:val="12"/>
-        </w:numPr>
-        <w:spacing w:line="257" w:lineRule="auto"/>
-        <w:rPr>
-          <w:rFonts w:ascii="Calibri" w:eastAsia="Calibri" w:hAnsi="Calibri" w:cs="Calibri"/>
-          <w:sz w:val="24"/>
-          <w:szCs w:val="24"/>
-        </w:rPr>
-      </w:pPr>
-      <w:r>
-        <w:rPr>
-          <w:rFonts w:ascii="Calibri" w:eastAsia="Calibri" w:hAnsi="Calibri" w:cs="Calibri"/>
-          <w:sz w:val="24"/>
-          <w:szCs w:val="24"/>
-        </w:rPr>
-        <w:t xml:space="preserve">Se agregaron los métodos </w:t>
-      </w:r>
-      <w:proofErr w:type="spellStart"/>
-      <w:r>
-        <w:rPr>
-          <w:rFonts w:ascii="Calibri" w:eastAsia="Calibri" w:hAnsi="Calibri" w:cs="Calibri"/>
-          <w:sz w:val="24"/>
-          <w:szCs w:val="24"/>
-        </w:rPr>
-        <w:t>cargarReservasEnCalendario</w:t>
-      </w:r>
-      <w:proofErr w:type="spellEnd"/>
-      <w:r>
-        <w:rPr>
-          <w:rFonts w:ascii="Calibri" w:eastAsia="Calibri" w:hAnsi="Calibri" w:cs="Calibri"/>
-          <w:sz w:val="24"/>
-          <w:szCs w:val="24"/>
-        </w:rPr>
-        <w:t xml:space="preserve">(), para </w:t>
-      </w:r>
-      <w:r>
-        <w:rPr>
-          <w:rFonts w:ascii="Calibri" w:eastAsia="Calibri" w:hAnsi="Calibri" w:cs="Calibri"/>
-          <w:sz w:val="24"/>
-          <w:szCs w:val="24"/>
-        </w:rPr>
-        <w:t xml:space="preserve">creación de calendario a graficar, </w:t>
-      </w:r>
-      <w:proofErr w:type="spellStart"/>
-      <w:r>
-        <w:rPr>
-          <w:rFonts w:ascii="Calibri" w:eastAsia="Calibri" w:hAnsi="Calibri" w:cs="Calibri"/>
-          <w:sz w:val="24"/>
-          <w:szCs w:val="24"/>
-        </w:rPr>
-        <w:t>generarFechasDeDosAnios</w:t>
-      </w:r>
-      <w:proofErr w:type="spellEnd"/>
-      <w:r>
-        <w:rPr>
-          <w:rFonts w:ascii="Calibri" w:eastAsia="Calibri" w:hAnsi="Calibri" w:cs="Calibri"/>
-          <w:sz w:val="24"/>
-          <w:szCs w:val="24"/>
-        </w:rPr>
-        <w:t>()</w:t>
-      </w:r>
-      <w:r>
-        <w:rPr>
-          <w:rFonts w:ascii="Calibri" w:eastAsia="Calibri" w:hAnsi="Calibri" w:cs="Calibri"/>
-          <w:sz w:val="24"/>
-          <w:szCs w:val="24"/>
-        </w:rPr>
-        <w:t xml:space="preserve"> para creación de </w:t>
-      </w:r>
-      <w:proofErr w:type="spellStart"/>
-      <w:r>
-        <w:rPr>
-          <w:rFonts w:ascii="Calibri" w:eastAsia="Calibri" w:hAnsi="Calibri" w:cs="Calibri"/>
-          <w:sz w:val="24"/>
-          <w:szCs w:val="24"/>
-        </w:rPr>
-        <w:t>hashmap</w:t>
-      </w:r>
-      <w:proofErr w:type="spellEnd"/>
-      <w:r>
-        <w:rPr>
-          <w:rFonts w:ascii="Calibri" w:eastAsia="Calibri" w:hAnsi="Calibri" w:cs="Calibri"/>
-          <w:sz w:val="24"/>
-          <w:szCs w:val="24"/>
-        </w:rPr>
-        <w:t xml:space="preserve"> para los dos años de la gráfica</w:t>
-      </w:r>
-      <w:r>
-        <w:rPr>
-          <w:rFonts w:ascii="Calibri" w:eastAsia="Calibri" w:hAnsi="Calibri" w:cs="Calibri"/>
-          <w:sz w:val="24"/>
-          <w:szCs w:val="24"/>
-        </w:rPr>
-        <w:t xml:space="preserve"> y </w:t>
-      </w:r>
-      <w:proofErr w:type="spellStart"/>
-      <w:r>
-        <w:rPr>
-          <w:rFonts w:ascii="Calibri" w:eastAsia="Calibri" w:hAnsi="Calibri" w:cs="Calibri"/>
-          <w:sz w:val="24"/>
-          <w:szCs w:val="24"/>
-        </w:rPr>
-        <w:t>reservaV</w:t>
-      </w:r>
-      <w:proofErr w:type="spellEnd"/>
-      <w:r>
-        <w:rPr>
-          <w:rFonts w:ascii="Calibri" w:eastAsia="Calibri" w:hAnsi="Calibri" w:cs="Calibri"/>
-          <w:sz w:val="24"/>
-          <w:szCs w:val="24"/>
-        </w:rPr>
-        <w:t xml:space="preserve">() para </w:t>
-      </w:r>
-      <w:r>
-        <w:rPr>
-          <w:rFonts w:ascii="Calibri" w:eastAsia="Calibri" w:hAnsi="Calibri" w:cs="Calibri"/>
-          <w:sz w:val="24"/>
-          <w:szCs w:val="24"/>
-        </w:rPr>
-        <w:t xml:space="preserve">correlacionar los autos arrendados con el </w:t>
-      </w:r>
-      <w:proofErr w:type="spellStart"/>
-      <w:r>
-        <w:rPr>
-          <w:rFonts w:ascii="Calibri" w:eastAsia="Calibri" w:hAnsi="Calibri" w:cs="Calibri"/>
-          <w:sz w:val="24"/>
-          <w:szCs w:val="24"/>
-        </w:rPr>
-        <w:t>hasmap</w:t>
-      </w:r>
-      <w:proofErr w:type="spellEnd"/>
-      <w:r>
-        <w:rPr>
-          <w:rFonts w:ascii="Calibri" w:eastAsia="Calibri" w:hAnsi="Calibri" w:cs="Calibri"/>
-          <w:sz w:val="24"/>
-          <w:szCs w:val="24"/>
-        </w:rPr>
-        <w:t xml:space="preserve"> de calendario.</w:t>
       </w:r>
     </w:p>
     <w:p>

--- a/Entrega 3/Entrega Final Proyecto 3 DPOO.docx
+++ b/Entrega 3/Entrega Final Proyecto 3 DPOO.docx
@@ -574,25 +574,7 @@
           <w:szCs w:val="24"/>
         </w:rPr>
         <w:lastRenderedPageBreak/>
-        <w:t xml:space="preserve">Para </w:t>
-      </w:r>
-      <w:proofErr w:type="spellStart"/>
-      <w:r>
-        <w:rPr>
-          <w:rFonts w:ascii="Calibri" w:eastAsia="Calibri" w:hAnsi="Calibri" w:cs="Calibri"/>
-          <w:sz w:val="24"/>
-          <w:szCs w:val="24"/>
-        </w:rPr>
-        <w:t>controllerReservas</w:t>
-      </w:r>
-      <w:proofErr w:type="spellEnd"/>
-      <w:r>
-        <w:rPr>
-          <w:rFonts w:ascii="Calibri" w:eastAsia="Calibri" w:hAnsi="Calibri" w:cs="Calibri"/>
-          <w:sz w:val="24"/>
-          <w:szCs w:val="24"/>
-        </w:rPr>
-        <w:t>, alquiler y Persistencia se mantuvo la misma estructura a alto nivel</w:t>
+        <w:t>Para controllerReservas, alquiler y Persistencia se mantuvo la misma estructura a alto nivel</w:t>
       </w:r>
       <w:r>
         <w:rPr>
@@ -1036,15 +1018,17 @@
           <w:rFonts w:ascii="Calibri" w:eastAsia="Calibri" w:hAnsi="Calibri" w:cs="Calibri"/>
           <w:b/>
           <w:bCs/>
-          <w:sz w:val="24"/>
-          <w:szCs w:val="24"/>
-        </w:rPr>
-      </w:pPr>
-      <w:r>
-        <w:rPr>
-          <w:rFonts w:ascii="Calibri" w:eastAsia="Calibri" w:hAnsi="Calibri" w:cs="Calibri"/>
-          <w:b/>
-          <w:bCs/>
+          <w:strike/>
+          <w:sz w:val="24"/>
+          <w:szCs w:val="24"/>
+        </w:rPr>
+      </w:pPr>
+      <w:r>
+        <w:rPr>
+          <w:rFonts w:ascii="Calibri" w:eastAsia="Calibri" w:hAnsi="Calibri" w:cs="Calibri"/>
+          <w:b/>
+          <w:bCs/>
+          <w:strike/>
           <w:sz w:val="24"/>
           <w:szCs w:val="24"/>
         </w:rPr>
@@ -1061,13 +1045,15 @@
         <w:spacing w:line="257" w:lineRule="auto"/>
         <w:rPr>
           <w:rFonts w:ascii="Calibri" w:eastAsia="Calibri" w:hAnsi="Calibri" w:cs="Calibri"/>
-          <w:sz w:val="24"/>
-          <w:szCs w:val="24"/>
-        </w:rPr>
-      </w:pPr>
-      <w:r>
-        <w:rPr>
-          <w:rFonts w:ascii="Calibri" w:eastAsia="Calibri" w:hAnsi="Calibri" w:cs="Calibri"/>
+          <w:strike/>
+          <w:sz w:val="24"/>
+          <w:szCs w:val="24"/>
+        </w:rPr>
+      </w:pPr>
+      <w:r>
+        <w:rPr>
+          <w:rFonts w:ascii="Calibri" w:eastAsia="Calibri" w:hAnsi="Calibri" w:cs="Calibri"/>
+          <w:strike/>
           <w:sz w:val="24"/>
           <w:szCs w:val="24"/>
         </w:rPr>
@@ -1076,6 +1062,7 @@
       <w:r>
         <w:rPr>
           <w:rFonts w:ascii="Calibri" w:eastAsia="Calibri" w:hAnsi="Calibri" w:cs="Calibri"/>
+          <w:strike/>
           <w:sz w:val="24"/>
           <w:szCs w:val="24"/>
         </w:rPr>
@@ -1084,32 +1071,16 @@
       <w:r>
         <w:rPr>
           <w:rFonts w:ascii="Calibri" w:eastAsia="Calibri" w:hAnsi="Calibri" w:cs="Calibri"/>
-          <w:sz w:val="24"/>
-          <w:szCs w:val="24"/>
-        </w:rPr>
-        <w:t xml:space="preserve"> </w:t>
-      </w:r>
-      <w:proofErr w:type="spellStart"/>
-      <w:r>
-        <w:rPr>
-          <w:rFonts w:ascii="Calibri" w:eastAsia="Calibri" w:hAnsi="Calibri" w:cs="Calibri"/>
-          <w:sz w:val="24"/>
-          <w:szCs w:val="24"/>
-        </w:rPr>
-        <w:t>cargarReservas</w:t>
-      </w:r>
-      <w:proofErr w:type="spellEnd"/>
-      <w:r>
-        <w:rPr>
-          <w:rFonts w:ascii="Calibri" w:eastAsia="Calibri" w:hAnsi="Calibri" w:cs="Calibri"/>
-          <w:sz w:val="24"/>
-          <w:szCs w:val="24"/>
-        </w:rPr>
-        <w:t xml:space="preserve">() para </w:t>
-      </w:r>
-      <w:r>
-        <w:rPr>
-          <w:rFonts w:ascii="Calibri" w:eastAsia="Calibri" w:hAnsi="Calibri" w:cs="Calibri"/>
+          <w:strike/>
+          <w:sz w:val="24"/>
+          <w:szCs w:val="24"/>
+        </w:rPr>
+        <w:t xml:space="preserve"> cargarReservas() para </w:t>
+      </w:r>
+      <w:r>
+        <w:rPr>
+          <w:rFonts w:ascii="Calibri" w:eastAsia="Calibri" w:hAnsi="Calibri" w:cs="Calibri"/>
+          <w:strike/>
           <w:sz w:val="24"/>
           <w:szCs w:val="24"/>
         </w:rPr>
@@ -1126,13 +1097,15 @@
         <w:spacing w:line="257" w:lineRule="auto"/>
         <w:rPr>
           <w:rFonts w:ascii="Calibri" w:eastAsia="Calibri" w:hAnsi="Calibri" w:cs="Calibri"/>
-          <w:sz w:val="24"/>
-          <w:szCs w:val="24"/>
-        </w:rPr>
-      </w:pPr>
-      <w:r>
-        <w:rPr>
-          <w:rFonts w:ascii="Calibri" w:eastAsia="Calibri" w:hAnsi="Calibri" w:cs="Calibri"/>
+          <w:strike/>
+          <w:sz w:val="24"/>
+          <w:szCs w:val="24"/>
+        </w:rPr>
+      </w:pPr>
+      <w:r>
+        <w:rPr>
+          <w:rFonts w:ascii="Calibri" w:eastAsia="Calibri" w:hAnsi="Calibri" w:cs="Calibri"/>
+          <w:strike/>
           <w:sz w:val="24"/>
           <w:szCs w:val="24"/>
         </w:rPr>
@@ -1141,28 +1114,11 @@
       <w:r>
         <w:rPr>
           <w:rFonts w:ascii="Calibri" w:eastAsia="Calibri" w:hAnsi="Calibri" w:cs="Calibri"/>
-          <w:sz w:val="24"/>
-          <w:szCs w:val="24"/>
-        </w:rPr>
-        <w:t xml:space="preserve"> </w:t>
-      </w:r>
-      <w:proofErr w:type="spellStart"/>
-      <w:r>
-        <w:rPr>
-          <w:rFonts w:ascii="Calibri" w:eastAsia="Calibri" w:hAnsi="Calibri" w:cs="Calibri"/>
-          <w:sz w:val="24"/>
-          <w:szCs w:val="24"/>
-        </w:rPr>
-        <w:t>programaEmpleado</w:t>
-      </w:r>
-      <w:proofErr w:type="spellEnd"/>
-      <w:r>
-        <w:rPr>
-          <w:rFonts w:ascii="Calibri" w:eastAsia="Calibri" w:hAnsi="Calibri" w:cs="Calibri"/>
-          <w:sz w:val="24"/>
-          <w:szCs w:val="24"/>
-        </w:rPr>
-        <w:t>(), dado que ya no se necesita solicitar inputs por consola a clientes</w:t>
+          <w:strike/>
+          <w:sz w:val="24"/>
+          <w:szCs w:val="24"/>
+        </w:rPr>
+        <w:t xml:space="preserve"> programaEmpleado(), dado que ya no se necesita solicitar inputs por consola a clientes</w:t>
       </w:r>
     </w:p>
     <w:p>
@@ -1217,55 +1173,23 @@
           <w:sz w:val="24"/>
           <w:szCs w:val="24"/>
         </w:rPr>
-        <w:t xml:space="preserve">Ahora, para </w:t>
-      </w:r>
-      <w:r>
-        <w:rPr>
-          <w:rFonts w:ascii="Calibri" w:eastAsia="Calibri" w:hAnsi="Calibri" w:cs="Calibri"/>
-          <w:sz w:val="24"/>
-          <w:szCs w:val="24"/>
-        </w:rPr>
-        <w:t xml:space="preserve">desarrollar la interfaz también se generaron </w:t>
-      </w:r>
-      <w:r>
-        <w:rPr>
-          <w:rFonts w:ascii="Calibri" w:eastAsia="Calibri" w:hAnsi="Calibri" w:cs="Calibri"/>
-          <w:sz w:val="24"/>
-          <w:szCs w:val="24"/>
-        </w:rPr>
-        <w:t>do</w:t>
-      </w:r>
-      <w:r>
-        <w:rPr>
-          <w:rFonts w:ascii="Calibri" w:eastAsia="Calibri" w:hAnsi="Calibri" w:cs="Calibri"/>
-          <w:sz w:val="24"/>
-          <w:szCs w:val="24"/>
-        </w:rPr>
-        <w:t xml:space="preserve">s estereotipos que permitieron </w:t>
-      </w:r>
-      <w:r>
-        <w:rPr>
-          <w:rFonts w:ascii="Calibri" w:eastAsia="Calibri" w:hAnsi="Calibri" w:cs="Calibri"/>
-          <w:sz w:val="24"/>
-          <w:szCs w:val="24"/>
-        </w:rPr>
-        <w:t xml:space="preserve">un correcto desarrollo </w:t>
-      </w:r>
-      <w:r>
-        <w:rPr>
-          <w:rFonts w:ascii="Calibri" w:eastAsia="Calibri" w:hAnsi="Calibri" w:cs="Calibri"/>
-          <w:sz w:val="24"/>
-          <w:szCs w:val="24"/>
-        </w:rPr>
-        <w:t>de nuestro aplicativo</w:t>
-      </w:r>
-      <w:r>
-        <w:rPr>
-          <w:rFonts w:ascii="Calibri" w:eastAsia="Calibri" w:hAnsi="Calibri" w:cs="Calibri"/>
-          <w:sz w:val="24"/>
-          <w:szCs w:val="24"/>
-        </w:rPr>
-        <w:t>. Estos estereotipos se presentan a continuación:</w:t>
+        <w:t>Para esta tercera entrega se mantuvieron los estereotipos de la entrega anterior,</w:t>
+      </w:r>
+      <w:r>
+        <w:rPr>
+          <w:rFonts w:ascii="Calibri" w:eastAsia="Calibri" w:hAnsi="Calibri" w:cs="Calibri"/>
+          <w:sz w:val="24"/>
+          <w:szCs w:val="24"/>
+        </w:rPr>
+        <w:t xml:space="preserve"> a estos se les adicionó una interfa</w:t>
+      </w:r>
+      <w:r>
+        <w:rPr>
+          <w:rFonts w:ascii="Calibri" w:eastAsia="Calibri" w:hAnsi="Calibri" w:cs="Calibri"/>
+          <w:sz w:val="24"/>
+          <w:szCs w:val="24"/>
+        </w:rPr>
+        <w:t xml:space="preserve"> Estos estereotipos se presentan a continuación:</w:t>
       </w:r>
     </w:p>
     <w:p>
@@ -1284,7 +1208,6 @@
           <w:sz w:val="24"/>
           <w:szCs w:val="24"/>
         </w:rPr>
-        <w:lastRenderedPageBreak/>
         <w:drawing>
           <wp:inline distT="0" distB="0" distL="0" distR="0" wp14:anchorId="732E2359" wp14:editId="449994E5">
             <wp:extent cx="1733960" cy="2903220"/>
@@ -1348,6 +1271,7 @@
           <w:sz w:val="24"/>
           <w:szCs w:val="24"/>
         </w:rPr>
+        <w:lastRenderedPageBreak/>
         <w:drawing>
           <wp:inline distT="0" distB="0" distL="0" distR="0" wp14:anchorId="6EC6E942" wp14:editId="5960024A">
             <wp:extent cx="4480560" cy="3165567"/>
@@ -1411,7 +1335,6 @@
           <w:sz w:val="24"/>
           <w:szCs w:val="24"/>
         </w:rPr>
-        <w:lastRenderedPageBreak/>
         <w:drawing>
           <wp:inline distT="0" distB="0" distL="0" distR="0" wp14:anchorId="0941DC5E" wp14:editId="47CC4A08">
             <wp:extent cx="5578475" cy="2939228"/>
@@ -1552,6 +1475,7 @@
           <w:sz w:val="28"/>
           <w:szCs w:val="28"/>
         </w:rPr>
+        <w:lastRenderedPageBreak/>
         <w:drawing>
           <wp:inline distT="0" distB="0" distL="0" distR="0" wp14:anchorId="70727A4A" wp14:editId="36071A3D">
             <wp:extent cx="5612130" cy="3242310"/>
@@ -1598,13 +1522,8 @@
       <w:r>
         <w:t xml:space="preserve">Para mejor visualización, revisar el </w:t>
       </w:r>
-      <w:proofErr w:type="spellStart"/>
-      <w:r>
-        <w:t>powerpoint</w:t>
-      </w:r>
-      <w:proofErr w:type="spellEnd"/>
-      <w:r>
-        <w:t xml:space="preserve"> “Diagrama de Clases.pptx”</w:t>
+      <w:r>
+        <w:t>powerpoint “Diagrama de Clases.pptx”</w:t>
       </w:r>
     </w:p>
     <w:p>
@@ -1641,7 +1560,6 @@
         <w:ind w:left="720"/>
       </w:pPr>
       <w:r>
-        <w:lastRenderedPageBreak/>
         <w:t>Teniendo esto en cuenta los estereotipos, las responsabilidades y colaboraciones, a continuación, se presenta un diagrama de clases final, detallado con las relaciones, atributos y métodos.</w:t>
       </w:r>
     </w:p>
@@ -1660,6 +1578,7 @@
           <w:bCs/>
           <w:noProof/>
         </w:rPr>
+        <w:lastRenderedPageBreak/>
         <w:drawing>
           <wp:inline distT="0" distB="0" distL="0" distR="0" wp14:anchorId="20B8193F" wp14:editId="2C1E5E03">
             <wp:extent cx="5612130" cy="4458970"/>
@@ -1710,15 +1629,7 @@
         </w:rPr>
       </w:pPr>
       <w:r>
-        <w:t xml:space="preserve">Para mejor visualización, revisar Excel adjunto “Diagrama de Clases.xlsx” o el </w:t>
-      </w:r>
-      <w:proofErr w:type="spellStart"/>
-      <w:r>
-        <w:t>powerpoint</w:t>
-      </w:r>
-      <w:proofErr w:type="spellEnd"/>
-      <w:r>
-        <w:t xml:space="preserve"> “Diagrama de Clases.pptx”</w:t>
+        <w:t>Para mejor visualización, revisar Excel adjunto “Diagrama de Clases.xlsx” o el powerpoint “Diagrama de Clases.pptx”</w:t>
       </w:r>
     </w:p>
     <w:p>
@@ -2489,23 +2400,7 @@
         </w:numPr>
       </w:pPr>
       <w:r>
-        <w:t xml:space="preserve">Respecto al manejo, actualización y registro de usuarios, se requiere otro componente al que le son asignadas estas responsabilidades. La “plataforma de usuario” es quien provee la información del estado actual, adopta el estereotipo de </w:t>
-      </w:r>
-      <w:proofErr w:type="spellStart"/>
-      <w:r>
-        <w:t>information</w:t>
-      </w:r>
-      <w:proofErr w:type="spellEnd"/>
-      <w:r>
-        <w:t xml:space="preserve"> </w:t>
-      </w:r>
-      <w:proofErr w:type="spellStart"/>
-      <w:r>
-        <w:t>Holder</w:t>
-      </w:r>
-      <w:proofErr w:type="spellEnd"/>
-      <w:r>
-        <w:t>.</w:t>
+        <w:t>Respecto al manejo, actualización y registro de usuarios, se requiere otro componente al que le son asignadas estas responsabilidades. La “plataforma de usuario” es quien provee la información del estado actual, adopta el estereotipo de information Holder.</w:t>
       </w:r>
     </w:p>
     <w:p>
@@ -2563,23 +2458,7 @@
       </w:pPr>
       <w:r>
         <w:lastRenderedPageBreak/>
-        <w:t xml:space="preserve">Puesto que el programa debe mantener el estado actual de la empresa de alquiler y debe permitir cargar el estado inicial del mismo, se debe adicionar un componente que se ocupe de esta labor. El componente encargado que guarde y recupere la información del estado actual adopta el estereotipo de </w:t>
-      </w:r>
-      <w:proofErr w:type="spellStart"/>
-      <w:r>
-        <w:t>information</w:t>
-      </w:r>
-      <w:proofErr w:type="spellEnd"/>
-      <w:r>
-        <w:t xml:space="preserve"> </w:t>
-      </w:r>
-      <w:proofErr w:type="spellStart"/>
-      <w:r>
-        <w:t>Holder</w:t>
-      </w:r>
-      <w:proofErr w:type="spellEnd"/>
-      <w:r>
-        <w:t>, con nombre “Persistencia Empresa”.</w:t>
+        <w:t>Puesto que el programa debe mantener el estado actual de la empresa de alquiler y debe permitir cargar el estado inicial del mismo, se debe adicionar un componente que se ocupe de esta labor. El componente encargado que guarde y recupere la información del estado actual adopta el estereotipo de information Holder, con nombre “Persistencia Empresa”.</w:t>
       </w:r>
     </w:p>
     <w:p>
@@ -3187,15 +3066,7 @@
         <w:t xml:space="preserve">, </w:t>
       </w:r>
       <w:r>
-        <w:t xml:space="preserve">un mismo </w:t>
-      </w:r>
-      <w:proofErr w:type="spellStart"/>
-      <w:r>
-        <w:t>controller</w:t>
-      </w:r>
-      <w:proofErr w:type="spellEnd"/>
-      <w:r>
-        <w:t xml:space="preserve"> puede </w:t>
+        <w:t xml:space="preserve">un mismo controller puede </w:t>
       </w:r>
       <w:r>
         <w:t xml:space="preserve">dirigir tanto inventario como plataforma usuario, esta información </w:t>
@@ -3584,15 +3455,7 @@
         <w:t>Para mejor visualización, revisar Excel adjunto “D</w:t>
       </w:r>
       <w:r>
-        <w:t xml:space="preserve">iagrama de Clases.xlsx” o el </w:t>
-      </w:r>
-      <w:proofErr w:type="spellStart"/>
-      <w:r>
-        <w:t>powerpoint</w:t>
-      </w:r>
-      <w:proofErr w:type="spellEnd"/>
-      <w:r>
-        <w:t xml:space="preserve"> “Diagrama de Clases.pptx”</w:t>
+        <w:t>iagrama de Clases.xlsx” o el powerpoint “Diagrama de Clases.pptx”</w:t>
       </w:r>
     </w:p>
     <w:p>

--- a/Entrega 3/Entrega Final Proyecto 3 DPOO.docx
+++ b/Entrega 3/Entrega Final Proyecto 3 DPOO.docx
@@ -285,7 +285,37 @@
           <w:sz w:val="28"/>
           <w:szCs w:val="28"/>
         </w:rPr>
-        <w:t>, diseño actualizado + Interfaz</w:t>
+        <w:t>, diseño</w:t>
+      </w:r>
+      <w:r>
+        <w:rPr>
+          <w:rFonts w:ascii="Calibri" w:eastAsia="Calibri" w:hAnsi="Calibri" w:cs="Calibri"/>
+          <w:b/>
+          <w:bCs/>
+          <w:sz w:val="28"/>
+          <w:szCs w:val="28"/>
+        </w:rPr>
+        <w:t xml:space="preserve"> e </w:t>
+      </w:r>
+      <w:r>
+        <w:rPr>
+          <w:rFonts w:ascii="Calibri" w:eastAsia="Calibri" w:hAnsi="Calibri" w:cs="Calibri"/>
+          <w:b/>
+          <w:bCs/>
+          <w:sz w:val="28"/>
+          <w:szCs w:val="28"/>
+        </w:rPr>
+        <w:t>Interfaz</w:t>
+      </w:r>
+      <w:r>
+        <w:rPr>
+          <w:rFonts w:ascii="Calibri" w:eastAsia="Calibri" w:hAnsi="Calibri" w:cs="Calibri"/>
+          <w:b/>
+          <w:bCs/>
+          <w:sz w:val="28"/>
+          <w:szCs w:val="28"/>
+        </w:rPr>
+        <w:t xml:space="preserve"> actualizado </w:t>
       </w:r>
     </w:p>
     <w:p>
@@ -319,23 +349,39 @@
           <w:sz w:val="24"/>
           <w:szCs w:val="24"/>
         </w:rPr>
-        <w:t xml:space="preserve">el primer </w:t>
-      </w:r>
-      <w:r>
-        <w:rPr>
-          <w:rFonts w:ascii="Calibri" w:eastAsia="Calibri" w:hAnsi="Calibri" w:cs="Calibri"/>
-          <w:sz w:val="24"/>
-          <w:szCs w:val="24"/>
-        </w:rPr>
-        <w:t xml:space="preserve">y segundo </w:t>
-      </w:r>
-      <w:r>
-        <w:rPr>
-          <w:rFonts w:ascii="Calibri" w:eastAsia="Calibri" w:hAnsi="Calibri" w:cs="Calibri"/>
-          <w:sz w:val="24"/>
-          <w:szCs w:val="24"/>
-        </w:rPr>
-        <w:t xml:space="preserve">acercamiento a este documento de diseño, en dónde se establecieron las reglas y distintas </w:t>
+        <w:t>los primeros</w:t>
+      </w:r>
+      <w:r>
+        <w:rPr>
+          <w:rFonts w:ascii="Calibri" w:eastAsia="Calibri" w:hAnsi="Calibri" w:cs="Calibri"/>
+          <w:sz w:val="24"/>
+          <w:szCs w:val="24"/>
+        </w:rPr>
+        <w:t xml:space="preserve"> </w:t>
+      </w:r>
+      <w:r>
+        <w:rPr>
+          <w:rFonts w:ascii="Calibri" w:eastAsia="Calibri" w:hAnsi="Calibri" w:cs="Calibri"/>
+          <w:sz w:val="24"/>
+          <w:szCs w:val="24"/>
+        </w:rPr>
+        <w:t>acercamiento</w:t>
+      </w:r>
+      <w:r>
+        <w:rPr>
+          <w:rFonts w:ascii="Calibri" w:eastAsia="Calibri" w:hAnsi="Calibri" w:cs="Calibri"/>
+          <w:sz w:val="24"/>
+          <w:szCs w:val="24"/>
+        </w:rPr>
+        <w:t>s</w:t>
+      </w:r>
+      <w:r>
+        <w:rPr>
+          <w:rFonts w:ascii="Calibri" w:eastAsia="Calibri" w:hAnsi="Calibri" w:cs="Calibri"/>
+          <w:sz w:val="24"/>
+          <w:szCs w:val="24"/>
+        </w:rPr>
+        <w:t xml:space="preserve"> a este documento de diseño, en dónde se establecieron las reglas y distintas </w:t>
       </w:r>
       <w:r>
         <w:rPr>
@@ -574,7 +620,25 @@
           <w:szCs w:val="24"/>
         </w:rPr>
         <w:lastRenderedPageBreak/>
-        <w:t>Para controllerReservas, alquiler y Persistencia se mantuvo la misma estructura a alto nivel</w:t>
+        <w:t xml:space="preserve">Para </w:t>
+      </w:r>
+      <w:proofErr w:type="spellStart"/>
+      <w:r>
+        <w:rPr>
+          <w:rFonts w:ascii="Calibri" w:eastAsia="Calibri" w:hAnsi="Calibri" w:cs="Calibri"/>
+          <w:sz w:val="24"/>
+          <w:szCs w:val="24"/>
+        </w:rPr>
+        <w:t>controllerReservas</w:t>
+      </w:r>
+      <w:proofErr w:type="spellEnd"/>
+      <w:r>
+        <w:rPr>
+          <w:rFonts w:ascii="Calibri" w:eastAsia="Calibri" w:hAnsi="Calibri" w:cs="Calibri"/>
+          <w:sz w:val="24"/>
+          <w:szCs w:val="24"/>
+        </w:rPr>
+        <w:t>, alquiler y Persistencia se mantuvo la misma estructura a alto nivel</w:t>
       </w:r>
       <w:r>
         <w:rPr>
@@ -583,6 +647,14 @@
           <w:szCs w:val="24"/>
         </w:rPr>
         <w:t>.</w:t>
+      </w:r>
+      <w:r>
+        <w:rPr>
+          <w:rFonts w:ascii="Calibri" w:eastAsia="Calibri" w:hAnsi="Calibri" w:cs="Calibri"/>
+          <w:sz w:val="24"/>
+          <w:szCs w:val="24"/>
+        </w:rPr>
+        <w:t xml:space="preserve"> Pero se agregó un nuevo estereotipo perteneciente al nuevo requerimiento.</w:t>
       </w:r>
     </w:p>
     <w:p>
@@ -710,32 +782,25 @@
           </wp:inline>
         </w:drawing>
       </w:r>
-    </w:p>
-    <w:p>
-      <w:pPr>
-        <w:spacing w:line="257" w:lineRule="auto"/>
-        <w:rPr>
-          <w:rFonts w:ascii="Calibri" w:eastAsia="Calibri" w:hAnsi="Calibri" w:cs="Calibri"/>
-          <w:b/>
-          <w:bCs/>
-          <w:sz w:val="24"/>
-          <w:szCs w:val="24"/>
-        </w:rPr>
-      </w:pPr>
-      <w:r>
-        <w:rPr>
-          <w:rFonts w:ascii="Calibri" w:eastAsia="Calibri" w:hAnsi="Calibri" w:cs="Calibri"/>
-          <w:b/>
-          <w:bCs/>
-          <w:noProof/>
+      <w:r>
+        <w:rPr>
+          <w:rFonts w:ascii="Calibri" w:eastAsia="Calibri" w:hAnsi="Calibri" w:cs="Calibri"/>
+          <w:b/>
+          <w:bCs/>
           <w:sz w:val="24"/>
           <w:szCs w:val="24"/>
         </w:rPr>
         <w:drawing>
-          <wp:inline distT="0" distB="0" distL="0" distR="0" wp14:anchorId="70EB13B0" wp14:editId="2EC16A02">
-            <wp:extent cx="5612130" cy="3167380"/>
-            <wp:effectExtent l="0" t="0" r="7620" b="0"/>
-            <wp:docPr id="776915750" name="Picture 1"/>
+          <wp:inline distT="0" distB="0" distL="0" distR="0" wp14:anchorId="4A1EA6F6" wp14:editId="14F7F819">
+            <wp:extent cx="2353729" cy="1267844"/>
+            <wp:effectExtent l="0" t="0" r="8890" b="8890"/>
+            <wp:docPr id="33" name="Picture 32" descr="A diagram of a diagram&#10;&#10;Description automatically generated">
+              <a:extLst xmlns:a="http://schemas.openxmlformats.org/drawingml/2006/main">
+                <a:ext uri="{FF2B5EF4-FFF2-40B4-BE49-F238E27FC236}">
+                  <a16:creationId xmlns:a16="http://schemas.microsoft.com/office/drawing/2014/main" id="{CE6CABE9-FCF2-9DDA-79C8-D5A8520DD8C0}"/>
+                </a:ext>
+              </a:extLst>
+            </wp:docPr>
             <wp:cNvGraphicFramePr>
               <a:graphicFrameLocks xmlns:a="http://schemas.openxmlformats.org/drawingml/2006/main" noChangeAspect="1"/>
             </wp:cNvGraphicFramePr>
@@ -743,8 +808,16 @@
               <a:graphicData uri="http://schemas.openxmlformats.org/drawingml/2006/picture">
                 <pic:pic xmlns:pic="http://schemas.openxmlformats.org/drawingml/2006/picture">
                   <pic:nvPicPr>
-                    <pic:cNvPr id="776915750" name=""/>
-                    <pic:cNvPicPr/>
+                    <pic:cNvPr id="33" name="Picture 32" descr="A diagram of a diagram&#10;&#10;Description automatically generated">
+                      <a:extLst>
+                        <a:ext uri="{FF2B5EF4-FFF2-40B4-BE49-F238E27FC236}">
+                          <a16:creationId xmlns:a16="http://schemas.microsoft.com/office/drawing/2014/main" id="{CE6CABE9-FCF2-9DDA-79C8-D5A8520DD8C0}"/>
+                        </a:ext>
+                      </a:extLst>
+                    </pic:cNvPr>
+                    <pic:cNvPicPr>
+                      <a:picLocks noChangeAspect="1"/>
+                    </pic:cNvPicPr>
                   </pic:nvPicPr>
                   <pic:blipFill>
                     <a:blip r:embed="rId8"/>
@@ -755,7 +828,7 @@
                   <pic:spPr>
                     <a:xfrm>
                       <a:off x="0" y="0"/>
-                      <a:ext cx="5612130" cy="3167380"/>
+                      <a:ext cx="2353729" cy="1267844"/>
                     </a:xfrm>
                     <a:prstGeom prst="rect">
                       <a:avLst/>
@@ -785,16 +858,85 @@
         <w:spacing w:line="257" w:lineRule="auto"/>
         <w:rPr>
           <w:rFonts w:ascii="Calibri" w:eastAsia="Calibri" w:hAnsi="Calibri" w:cs="Calibri"/>
-          <w:sz w:val="24"/>
-          <w:szCs w:val="24"/>
-        </w:rPr>
-      </w:pPr>
-      <w:r>
-        <w:rPr>
-          <w:rFonts w:ascii="Calibri" w:eastAsia="Calibri" w:hAnsi="Calibri" w:cs="Calibri"/>
-          <w:sz w:val="24"/>
-          <w:szCs w:val="24"/>
-        </w:rPr>
+          <w:b/>
+          <w:bCs/>
+          <w:sz w:val="24"/>
+          <w:szCs w:val="24"/>
+        </w:rPr>
+      </w:pPr>
+      <w:r>
+        <w:rPr>
+          <w:rFonts w:ascii="Calibri" w:eastAsia="Calibri" w:hAnsi="Calibri" w:cs="Calibri"/>
+          <w:b/>
+          <w:bCs/>
+          <w:sz w:val="24"/>
+          <w:szCs w:val="24"/>
+        </w:rPr>
+        <w:drawing>
+          <wp:inline distT="0" distB="0" distL="0" distR="0" wp14:anchorId="6E4FFB54" wp14:editId="378AC20C">
+            <wp:extent cx="5612130" cy="3176905"/>
+            <wp:effectExtent l="0" t="0" r="7620" b="4445"/>
+            <wp:docPr id="644297439" name="Picture 1" descr="A screenshot of a computer screen&#10;&#10;Description automatically generated"/>
+            <wp:cNvGraphicFramePr>
+              <a:graphicFrameLocks xmlns:a="http://schemas.openxmlformats.org/drawingml/2006/main" noChangeAspect="1"/>
+            </wp:cNvGraphicFramePr>
+            <a:graphic xmlns:a="http://schemas.openxmlformats.org/drawingml/2006/main">
+              <a:graphicData uri="http://schemas.openxmlformats.org/drawingml/2006/picture">
+                <pic:pic xmlns:pic="http://schemas.openxmlformats.org/drawingml/2006/picture">
+                  <pic:nvPicPr>
+                    <pic:cNvPr id="644297439" name="Picture 1" descr="A screenshot of a computer screen&#10;&#10;Description automatically generated"/>
+                    <pic:cNvPicPr/>
+                  </pic:nvPicPr>
+                  <pic:blipFill>
+                    <a:blip r:embed="rId9"/>
+                    <a:stretch>
+                      <a:fillRect/>
+                    </a:stretch>
+                  </pic:blipFill>
+                  <pic:spPr>
+                    <a:xfrm>
+                      <a:off x="0" y="0"/>
+                      <a:ext cx="5612130" cy="3176905"/>
+                    </a:xfrm>
+                    <a:prstGeom prst="rect">
+                      <a:avLst/>
+                    </a:prstGeom>
+                  </pic:spPr>
+                </pic:pic>
+              </a:graphicData>
+            </a:graphic>
+          </wp:inline>
+        </w:drawing>
+      </w:r>
+    </w:p>
+    <w:p>
+      <w:pPr>
+        <w:spacing w:line="257" w:lineRule="auto"/>
+        <w:rPr>
+          <w:rFonts w:ascii="Calibri" w:eastAsia="Calibri" w:hAnsi="Calibri" w:cs="Calibri"/>
+          <w:b/>
+          <w:bCs/>
+          <w:sz w:val="24"/>
+          <w:szCs w:val="24"/>
+        </w:rPr>
+      </w:pPr>
+    </w:p>
+    <w:p>
+      <w:pPr>
+        <w:spacing w:line="257" w:lineRule="auto"/>
+        <w:rPr>
+          <w:rFonts w:ascii="Calibri" w:eastAsia="Calibri" w:hAnsi="Calibri" w:cs="Calibri"/>
+          <w:sz w:val="24"/>
+          <w:szCs w:val="24"/>
+        </w:rPr>
+      </w:pPr>
+      <w:r>
+        <w:rPr>
+          <w:rFonts w:ascii="Calibri" w:eastAsia="Calibri" w:hAnsi="Calibri" w:cs="Calibri"/>
+          <w:sz w:val="24"/>
+          <w:szCs w:val="24"/>
+        </w:rPr>
+        <w:lastRenderedPageBreak/>
         <w:t xml:space="preserve">En las anteriores imágenes se </w:t>
       </w:r>
       <w:r>
@@ -851,16 +993,7 @@
           <w:sz w:val="24"/>
           <w:szCs w:val="24"/>
         </w:rPr>
-        <w:t xml:space="preserve"> los estereotipos </w:t>
-      </w:r>
-      <w:r>
-        <w:rPr>
-          <w:rFonts w:ascii="Calibri" w:eastAsia="Calibri" w:hAnsi="Calibri" w:cs="Calibri"/>
-          <w:sz w:val="24"/>
-          <w:szCs w:val="24"/>
-        </w:rPr>
-        <w:lastRenderedPageBreak/>
-        <w:t xml:space="preserve">definidos en una </w:t>
+        <w:t xml:space="preserve"> los estereotipos definidos en una </w:t>
       </w:r>
       <w:r>
         <w:rPr>
@@ -918,66 +1051,6 @@
         </w:rPr>
         <w:t>fueron correctamente definidos, lo que hizo que no fueran necesarios cambios muy grandes en la lógica.</w:t>
       </w:r>
-    </w:p>
-    <w:p>
-      <w:pPr>
-        <w:spacing w:line="257" w:lineRule="auto"/>
-        <w:rPr>
-          <w:rFonts w:ascii="Calibri" w:eastAsia="Calibri" w:hAnsi="Calibri" w:cs="Calibri"/>
-          <w:sz w:val="24"/>
-          <w:szCs w:val="24"/>
-        </w:rPr>
-      </w:pPr>
-      <w:r>
-        <w:rPr>
-          <w:rFonts w:ascii="Calibri" w:eastAsia="Calibri" w:hAnsi="Calibri" w:cs="Calibri"/>
-          <w:sz w:val="24"/>
-          <w:szCs w:val="24"/>
-        </w:rPr>
-        <w:t>De igual forma, aunque en la segunda entrega se realizaron una serie de cambios importantes en</w:t>
-      </w:r>
-      <w:r>
-        <w:rPr>
-          <w:rFonts w:ascii="Calibri" w:eastAsia="Calibri" w:hAnsi="Calibri" w:cs="Calibri"/>
-          <w:sz w:val="24"/>
-          <w:szCs w:val="24"/>
-        </w:rPr>
-        <w:t xml:space="preserve"> cuanto a la interfaz y la eliminación de múltiples métodos de consola. Esta vez no fue</w:t>
-      </w:r>
-      <w:r>
-        <w:rPr>
-          <w:rFonts w:ascii="Calibri" w:eastAsia="Calibri" w:hAnsi="Calibri" w:cs="Calibri"/>
-          <w:sz w:val="24"/>
-          <w:szCs w:val="24"/>
-        </w:rPr>
-        <w:t xml:space="preserve">ron necesarios muchos cambios adicionales. De igual manera, la correcta implementación de la interfaz </w:t>
-      </w:r>
-    </w:p>
-    <w:p>
-      <w:pPr>
-        <w:spacing w:line="257" w:lineRule="auto"/>
-        <w:rPr>
-          <w:rFonts w:ascii="Calibri" w:eastAsia="Calibri" w:hAnsi="Calibri" w:cs="Calibri"/>
-          <w:sz w:val="24"/>
-          <w:szCs w:val="24"/>
-        </w:rPr>
-      </w:pPr>
-      <w:r>
-        <w:rPr>
-          <w:rFonts w:ascii="Calibri" w:eastAsia="Calibri" w:hAnsi="Calibri" w:cs="Calibri"/>
-          <w:sz w:val="24"/>
-          <w:szCs w:val="24"/>
-        </w:rPr>
-        <w:t>Aun así, para esta oportunidad se realizaron</w:t>
-      </w:r>
-      <w:r>
-        <w:rPr>
-          <w:rFonts w:ascii="Calibri" w:eastAsia="Calibri" w:hAnsi="Calibri" w:cs="Calibri"/>
-          <w:sz w:val="24"/>
-          <w:szCs w:val="24"/>
-        </w:rPr>
-        <w:t xml:space="preserve"> algunos cambios dentro de los métodos clave que se conectaban a consola.</w:t>
-      </w:r>
       <w:r>
         <w:rPr>
           <w:rFonts w:ascii="Calibri" w:eastAsia="Calibri" w:hAnsi="Calibri" w:cs="Calibri"/>
@@ -989,155 +1062,28 @@
       <w:r>
         <w:rPr>
           <w:rFonts w:ascii="Calibri" w:eastAsia="Calibri" w:hAnsi="Calibri" w:cs="Calibri"/>
-          <w:sz w:val="24"/>
-          <w:szCs w:val="24"/>
-        </w:rPr>
-        <w:t>L</w:t>
-      </w:r>
-      <w:r>
-        <w:rPr>
-          <w:rFonts w:ascii="Calibri" w:eastAsia="Calibri" w:hAnsi="Calibri" w:cs="Calibri"/>
-          <w:sz w:val="24"/>
-          <w:szCs w:val="24"/>
-        </w:rPr>
-        <w:t xml:space="preserve">os cambios que se listan a continuación, enfocados principalmente en la creación de un código más compacto y que pasa de recibir inputs de </w:t>
-      </w:r>
-      <w:r>
-        <w:rPr>
-          <w:rFonts w:ascii="Calibri" w:eastAsia="Calibri" w:hAnsi="Calibri" w:cs="Calibri"/>
-          <w:sz w:val="24"/>
-          <w:szCs w:val="24"/>
-        </w:rPr>
-        <w:t>usuario por consola a opciones de interfaz:</w:t>
-      </w:r>
-    </w:p>
-    <w:p>
-      <w:pPr>
-        <w:spacing w:line="257" w:lineRule="auto"/>
-        <w:rPr>
-          <w:rFonts w:ascii="Calibri" w:eastAsia="Calibri" w:hAnsi="Calibri" w:cs="Calibri"/>
-          <w:b/>
-          <w:bCs/>
-          <w:strike/>
-          <w:sz w:val="24"/>
-          <w:szCs w:val="24"/>
-        </w:rPr>
-      </w:pPr>
-      <w:r>
-        <w:rPr>
-          <w:rFonts w:ascii="Calibri" w:eastAsia="Calibri" w:hAnsi="Calibri" w:cs="Calibri"/>
-          <w:b/>
-          <w:bCs/>
-          <w:strike/>
-          <w:sz w:val="24"/>
-          <w:szCs w:val="24"/>
-        </w:rPr>
-        <w:t>Cambios:</w:t>
-      </w:r>
-    </w:p>
-    <w:p>
-      <w:pPr>
-        <w:pStyle w:val="ListParagraph"/>
-        <w:numPr>
-          <w:ilvl w:val="0"/>
-          <w:numId w:val="12"/>
-        </w:numPr>
-        <w:spacing w:line="257" w:lineRule="auto"/>
-        <w:rPr>
-          <w:rFonts w:ascii="Calibri" w:eastAsia="Calibri" w:hAnsi="Calibri" w:cs="Calibri"/>
-          <w:strike/>
-          <w:sz w:val="24"/>
-          <w:szCs w:val="24"/>
-        </w:rPr>
-      </w:pPr>
-      <w:r>
-        <w:rPr>
-          <w:rFonts w:ascii="Calibri" w:eastAsia="Calibri" w:hAnsi="Calibri" w:cs="Calibri"/>
-          <w:strike/>
-          <w:sz w:val="24"/>
-          <w:szCs w:val="24"/>
-        </w:rPr>
-        <w:t xml:space="preserve">Se ajustó </w:t>
-      </w:r>
-      <w:r>
-        <w:rPr>
-          <w:rFonts w:ascii="Calibri" w:eastAsia="Calibri" w:hAnsi="Calibri" w:cs="Calibri"/>
-          <w:strike/>
-          <w:sz w:val="24"/>
-          <w:szCs w:val="24"/>
-        </w:rPr>
-        <w:t>método</w:t>
-      </w:r>
-      <w:r>
-        <w:rPr>
-          <w:rFonts w:ascii="Calibri" w:eastAsia="Calibri" w:hAnsi="Calibri" w:cs="Calibri"/>
-          <w:strike/>
-          <w:sz w:val="24"/>
-          <w:szCs w:val="24"/>
-        </w:rPr>
-        <w:t xml:space="preserve"> cargarReservas() para </w:t>
-      </w:r>
-      <w:r>
-        <w:rPr>
-          <w:rFonts w:ascii="Calibri" w:eastAsia="Calibri" w:hAnsi="Calibri" w:cs="Calibri"/>
-          <w:strike/>
-          <w:sz w:val="24"/>
-          <w:szCs w:val="24"/>
-        </w:rPr>
-        <w:t>solucionar error en el cargue en la entrega anterior.</w:t>
-      </w:r>
-    </w:p>
-    <w:p>
-      <w:pPr>
-        <w:pStyle w:val="ListParagraph"/>
-        <w:numPr>
-          <w:ilvl w:val="0"/>
-          <w:numId w:val="12"/>
-        </w:numPr>
-        <w:spacing w:line="257" w:lineRule="auto"/>
-        <w:rPr>
-          <w:rFonts w:ascii="Calibri" w:eastAsia="Calibri" w:hAnsi="Calibri" w:cs="Calibri"/>
-          <w:strike/>
-          <w:sz w:val="24"/>
-          <w:szCs w:val="24"/>
-        </w:rPr>
-      </w:pPr>
-      <w:r>
-        <w:rPr>
-          <w:rFonts w:ascii="Calibri" w:eastAsia="Calibri" w:hAnsi="Calibri" w:cs="Calibri"/>
-          <w:strike/>
-          <w:sz w:val="24"/>
-          <w:szCs w:val="24"/>
-        </w:rPr>
-        <w:t>Se ajustaron los métodos</w:t>
-      </w:r>
-      <w:r>
-        <w:rPr>
-          <w:rFonts w:ascii="Calibri" w:eastAsia="Calibri" w:hAnsi="Calibri" w:cs="Calibri"/>
-          <w:strike/>
-          <w:sz w:val="24"/>
-          <w:szCs w:val="24"/>
-        </w:rPr>
-        <w:t xml:space="preserve"> programaEmpleado(), dado que ya no se necesita solicitar inputs por consola a clientes</w:t>
-      </w:r>
-    </w:p>
-    <w:p>
-      <w:pPr>
-        <w:spacing w:line="257" w:lineRule="auto"/>
-        <w:rPr>
-          <w:rFonts w:ascii="Calibri" w:eastAsia="Calibri" w:hAnsi="Calibri" w:cs="Calibri"/>
-          <w:sz w:val="24"/>
-          <w:szCs w:val="24"/>
-        </w:rPr>
-      </w:pPr>
-    </w:p>
-    <w:p>
-      <w:pPr>
-        <w:pStyle w:val="ListParagraph"/>
-        <w:numPr>
-          <w:ilvl w:val="0"/>
-          <w:numId w:val="9"/>
-        </w:numPr>
+          <w:b/>
+          <w:bCs/>
+          <w:sz w:val="24"/>
+          <w:szCs w:val="24"/>
+        </w:rPr>
+        <w:t>Los cambios principales se señalaron en un ovalo verde en el diagrama anterior.</w:t>
+      </w:r>
+    </w:p>
+    <w:p>
+      <w:pPr>
+        <w:spacing w:line="257" w:lineRule="auto"/>
+        <w:rPr>
+          <w:rFonts w:ascii="Calibri" w:eastAsia="Calibri" w:hAnsi="Calibri" w:cs="Calibri"/>
+          <w:b/>
+          <w:bCs/>
+          <w:sz w:val="24"/>
+          <w:szCs w:val="24"/>
+        </w:rPr>
+      </w:pPr>
+    </w:p>
+    <w:p>
+      <w:pPr>
         <w:spacing w:line="257" w:lineRule="auto"/>
         <w:rPr>
           <w:rFonts w:ascii="Calibri" w:eastAsia="Calibri" w:hAnsi="Calibri" w:cs="Calibri"/>
@@ -1189,7 +1135,31 @@
           <w:sz w:val="24"/>
           <w:szCs w:val="24"/>
         </w:rPr>
-        <w:t xml:space="preserve"> Estos estereotipos se presentan a continuación:</w:t>
+        <w:t xml:space="preserve">z adicional con una serie de cuestionarios. Lo anterior enfocado </w:t>
+      </w:r>
+      <w:r>
+        <w:rPr>
+          <w:rFonts w:ascii="Calibri" w:eastAsia="Calibri" w:hAnsi="Calibri" w:cs="Calibri"/>
+          <w:sz w:val="24"/>
+          <w:szCs w:val="24"/>
+        </w:rPr>
+        <w:t xml:space="preserve">en </w:t>
+      </w:r>
+      <w:r>
+        <w:rPr>
+          <w:rFonts w:ascii="Calibri" w:eastAsia="Calibri" w:hAnsi="Calibri" w:cs="Calibri"/>
+          <w:sz w:val="24"/>
+          <w:szCs w:val="24"/>
+        </w:rPr>
+        <w:t>facilitarle al usuario cliente acceder rápidamente a una interfaz en la que pudiera realizar las actividades que necesitara. Los</w:t>
+      </w:r>
+      <w:r>
+        <w:rPr>
+          <w:rFonts w:ascii="Calibri" w:eastAsia="Calibri" w:hAnsi="Calibri" w:cs="Calibri"/>
+          <w:sz w:val="24"/>
+          <w:szCs w:val="24"/>
+        </w:rPr>
+        <w:t xml:space="preserve"> estereotipos se presentan a continuación:</w:t>
       </w:r>
     </w:p>
     <w:p>
@@ -1226,7 +1196,7 @@
                     </pic:cNvPicPr>
                   </pic:nvPicPr>
                   <pic:blipFill>
-                    <a:blip r:embed="rId9">
+                    <a:blip r:embed="rId10">
                       <a:extLst>
                         <a:ext uri="{28A0092B-C50C-407E-A947-70E740481C1C}">
                           <a14:useLocalDpi xmlns:a14="http://schemas.microsoft.com/office/drawing/2010/main" val="0"/>
@@ -1254,6 +1224,14 @@
           </wp:inline>
         </w:drawing>
       </w:r>
+      <w:r>
+        <w:rPr>
+          <w:rFonts w:ascii="Calibri" w:eastAsia="Calibri" w:hAnsi="Calibri" w:cs="Calibri"/>
+          <w:sz w:val="24"/>
+          <w:szCs w:val="24"/>
+        </w:rPr>
+        <w:t xml:space="preserve"> </w:t>
+      </w:r>
     </w:p>
     <w:p>
       <w:pPr>
@@ -1290,7 +1268,7 @@
                     </pic:cNvPicPr>
                   </pic:nvPicPr>
                   <pic:blipFill>
-                    <a:blip r:embed="rId10">
+                    <a:blip r:embed="rId11">
                       <a:extLst>
                         <a:ext uri="{28A0092B-C50C-407E-A947-70E740481C1C}">
                           <a14:useLocalDpi xmlns:a14="http://schemas.microsoft.com/office/drawing/2010/main" val="0"/>
@@ -1323,23 +1301,24 @@
       <w:pPr>
         <w:spacing w:line="257" w:lineRule="auto"/>
         <w:rPr>
-          <w:rFonts w:ascii="Calibri" w:eastAsia="Calibri" w:hAnsi="Calibri" w:cs="Calibri"/>
-          <w:sz w:val="24"/>
-          <w:szCs w:val="24"/>
-        </w:rPr>
-      </w:pPr>
-      <w:r>
-        <w:rPr>
-          <w:rFonts w:ascii="Calibri" w:eastAsia="Calibri" w:hAnsi="Calibri" w:cs="Calibri"/>
           <w:noProof/>
-          <w:sz w:val="24"/>
-          <w:szCs w:val="24"/>
+        </w:rPr>
+      </w:pPr>
+      <w:r>
+        <w:rPr>
+          <w:noProof/>
+        </w:rPr>
+        <w:t xml:space="preserve"> </w:t>
+      </w:r>
+      <w:r>
+        <w:rPr>
+          <w:noProof/>
         </w:rPr>
         <w:drawing>
-          <wp:inline distT="0" distB="0" distL="0" distR="0" wp14:anchorId="0941DC5E" wp14:editId="47CC4A08">
-            <wp:extent cx="5578475" cy="2939228"/>
-            <wp:effectExtent l="0" t="0" r="3175" b="0"/>
-            <wp:docPr id="578583111" name="Picture 7"/>
+          <wp:inline distT="0" distB="0" distL="0" distR="0" wp14:anchorId="07FC7F40" wp14:editId="359156EB">
+            <wp:extent cx="3246120" cy="2110740"/>
+            <wp:effectExtent l="0" t="0" r="0" b="3810"/>
+            <wp:docPr id="604591784" name="Picture 3"/>
             <wp:cNvGraphicFramePr>
               <a:graphicFrameLocks xmlns:a="http://schemas.openxmlformats.org/drawingml/2006/main" noChangeAspect="1"/>
             </wp:cNvGraphicFramePr>
@@ -1347,13 +1326,13 @@
               <a:graphicData uri="http://schemas.openxmlformats.org/drawingml/2006/picture">
                 <pic:pic xmlns:pic="http://schemas.openxmlformats.org/drawingml/2006/picture">
                   <pic:nvPicPr>
-                    <pic:cNvPr id="0" name="Picture 8"/>
+                    <pic:cNvPr id="0" name="Picture 4"/>
                     <pic:cNvPicPr>
                       <a:picLocks noChangeAspect="1" noChangeArrowheads="1"/>
                     </pic:cNvPicPr>
                   </pic:nvPicPr>
                   <pic:blipFill>
-                    <a:blip r:embed="rId11">
+                    <a:blip r:embed="rId12">
                       <a:extLst>
                         <a:ext uri="{28A0092B-C50C-407E-A947-70E740481C1C}">
                           <a14:useLocalDpi xmlns:a14="http://schemas.microsoft.com/office/drawing/2010/main" val="0"/>
@@ -1368,7 +1347,7 @@
                   <pic:spPr bwMode="auto">
                     <a:xfrm>
                       <a:off x="0" y="0"/>
-                      <a:ext cx="5585979" cy="2943182"/>
+                      <a:ext cx="3246120" cy="2110740"/>
                     </a:xfrm>
                     <a:prstGeom prst="rect">
                       <a:avLst/>
@@ -1407,80 +1386,11 @@
           <w:sz w:val="24"/>
           <w:szCs w:val="24"/>
         </w:rPr>
-        <w:t xml:space="preserve">Con los métodos definidos, el diagrama anterior </w:t>
-      </w:r>
-      <w:r>
-        <w:rPr>
-          <w:rFonts w:ascii="Calibri" w:eastAsia="Calibri" w:hAnsi="Calibri" w:cs="Calibri"/>
-          <w:sz w:val="24"/>
-          <w:szCs w:val="24"/>
-        </w:rPr>
-        <w:t xml:space="preserve">de diseño </w:t>
-      </w:r>
-      <w:r>
-        <w:rPr>
-          <w:rFonts w:ascii="Calibri" w:eastAsia="Calibri" w:hAnsi="Calibri" w:cs="Calibri"/>
-          <w:sz w:val="24"/>
-          <w:szCs w:val="24"/>
-        </w:rPr>
-        <w:t>completo, solo</w:t>
-      </w:r>
-      <w:r>
-        <w:rPr>
-          <w:rFonts w:ascii="Calibri" w:eastAsia="Calibri" w:hAnsi="Calibri" w:cs="Calibri"/>
-          <w:sz w:val="24"/>
-          <w:szCs w:val="24"/>
-        </w:rPr>
-        <w:t xml:space="preserve"> para la parte de interfaz</w:t>
-      </w:r>
-      <w:r>
-        <w:rPr>
-          <w:rFonts w:ascii="Calibri" w:eastAsia="Calibri" w:hAnsi="Calibri" w:cs="Calibri"/>
-          <w:sz w:val="24"/>
-          <w:szCs w:val="24"/>
-        </w:rPr>
-        <w:t>,</w:t>
-      </w:r>
-      <w:r>
-        <w:rPr>
-          <w:rFonts w:ascii="Calibri" w:eastAsia="Calibri" w:hAnsi="Calibri" w:cs="Calibri"/>
-          <w:sz w:val="24"/>
-          <w:szCs w:val="24"/>
-        </w:rPr>
-        <w:t xml:space="preserve"> se</w:t>
-      </w:r>
-      <w:r>
-        <w:rPr>
-          <w:rFonts w:ascii="Calibri" w:eastAsia="Calibri" w:hAnsi="Calibri" w:cs="Calibri"/>
-          <w:sz w:val="24"/>
-          <w:szCs w:val="24"/>
-        </w:rPr>
-        <w:t xml:space="preserve"> definió de la siguiente manera:</w:t>
-      </w:r>
-    </w:p>
-    <w:p>
-      <w:pPr>
-        <w:rPr>
-          <w:b/>
-          <w:bCs/>
-          <w:sz w:val="28"/>
-          <w:szCs w:val="28"/>
-        </w:rPr>
-      </w:pPr>
-      <w:r>
-        <w:rPr>
-          <w:b/>
-          <w:bCs/>
-          <w:noProof/>
-          <w:sz w:val="28"/>
-          <w:szCs w:val="28"/>
-        </w:rPr>
-        <w:lastRenderedPageBreak/>
         <w:drawing>
-          <wp:inline distT="0" distB="0" distL="0" distR="0" wp14:anchorId="70727A4A" wp14:editId="36071A3D">
-            <wp:extent cx="5612130" cy="3242310"/>
-            <wp:effectExtent l="0" t="0" r="7620" b="0"/>
-            <wp:docPr id="457737783" name="Picture 1"/>
+          <wp:inline distT="0" distB="0" distL="0" distR="0" wp14:anchorId="27075740" wp14:editId="593D987D">
+            <wp:extent cx="5612130" cy="2072640"/>
+            <wp:effectExtent l="0" t="0" r="7620" b="3810"/>
+            <wp:docPr id="8706509" name="Picture 1" descr="A diagram of a computer&#10;&#10;Description automatically generated"/>
             <wp:cNvGraphicFramePr>
               <a:graphicFrameLocks xmlns:a="http://schemas.openxmlformats.org/drawingml/2006/main" noChangeAspect="1"/>
             </wp:cNvGraphicFramePr>
@@ -1488,110 +1398,7 @@
               <a:graphicData uri="http://schemas.openxmlformats.org/drawingml/2006/picture">
                 <pic:pic xmlns:pic="http://schemas.openxmlformats.org/drawingml/2006/picture">
                   <pic:nvPicPr>
-                    <pic:cNvPr id="457737783" name=""/>
-                    <pic:cNvPicPr/>
-                  </pic:nvPicPr>
-                  <pic:blipFill>
-                    <a:blip r:embed="rId12"/>
-                    <a:stretch>
-                      <a:fillRect/>
-                    </a:stretch>
-                  </pic:blipFill>
-                  <pic:spPr>
-                    <a:xfrm>
-                      <a:off x="0" y="0"/>
-                      <a:ext cx="5612130" cy="3242310"/>
-                    </a:xfrm>
-                    <a:prstGeom prst="rect">
-                      <a:avLst/>
-                    </a:prstGeom>
-                  </pic:spPr>
-                </pic:pic>
-              </a:graphicData>
-            </a:graphic>
-          </wp:inline>
-        </w:drawing>
-      </w:r>
-    </w:p>
-    <w:p>
-      <w:pPr>
-        <w:rPr>
-          <w:noProof/>
-        </w:rPr>
-      </w:pPr>
-      <w:r>
-        <w:t xml:space="preserve">Para mejor visualización, revisar el </w:t>
-      </w:r>
-      <w:r>
-        <w:t>powerpoint “Diagrama de Clases.pptx”</w:t>
-      </w:r>
-    </w:p>
-    <w:p>
-      <w:pPr>
-        <w:rPr>
-          <w:b/>
-          <w:bCs/>
-          <w:sz w:val="28"/>
-          <w:szCs w:val="28"/>
-        </w:rPr>
-      </w:pPr>
-    </w:p>
-    <w:p>
-      <w:pPr>
-        <w:rPr>
-          <w:b/>
-          <w:bCs/>
-          <w:sz w:val="28"/>
-          <w:szCs w:val="28"/>
-        </w:rPr>
-      </w:pPr>
-      <w:r>
-        <w:rPr>
-          <w:b/>
-          <w:bCs/>
-          <w:sz w:val="28"/>
-          <w:szCs w:val="28"/>
-        </w:rPr>
-        <w:t>2. Diagramas de clase</w:t>
-      </w:r>
-    </w:p>
-    <w:p>
-      <w:pPr>
-        <w:ind w:left="720"/>
-      </w:pPr>
-      <w:r>
-        <w:t>Teniendo esto en cuenta los estereotipos, las responsabilidades y colaboraciones, a continuación, se presenta un diagrama de clases final, detallado con las relaciones, atributos y métodos.</w:t>
-      </w:r>
-    </w:p>
-    <w:p>
-      <w:pPr>
-        <w:pStyle w:val="ListParagraph"/>
-        <w:ind w:left="0"/>
-        <w:rPr>
-          <w:b/>
-          <w:bCs/>
-        </w:rPr>
-      </w:pPr>
-      <w:r>
-        <w:rPr>
-          <w:b/>
-          <w:bCs/>
-          <w:noProof/>
-        </w:rPr>
-        <w:lastRenderedPageBreak/>
-        <w:drawing>
-          <wp:inline distT="0" distB="0" distL="0" distR="0" wp14:anchorId="20B8193F" wp14:editId="2C1E5E03">
-            <wp:extent cx="5612130" cy="4458970"/>
-            <wp:effectExtent l="0" t="0" r="7620" b="0"/>
-            <wp:docPr id="238249880" name="Picture 1"/>
-            <wp:cNvGraphicFramePr>
-              <a:graphicFrameLocks xmlns:a="http://schemas.openxmlformats.org/drawingml/2006/main" noChangeAspect="1"/>
-            </wp:cNvGraphicFramePr>
-            <a:graphic xmlns:a="http://schemas.openxmlformats.org/drawingml/2006/main">
-              <a:graphicData uri="http://schemas.openxmlformats.org/drawingml/2006/picture">
-                <pic:pic xmlns:pic="http://schemas.openxmlformats.org/drawingml/2006/picture">
-                  <pic:nvPicPr>
-                    <pic:cNvPr id="238249880" name=""/>
+                    <pic:cNvPr id="8706509" name="Picture 1" descr="A diagram of a computer&#10;&#10;Description automatically generated"/>
                     <pic:cNvPicPr/>
                   </pic:nvPicPr>
                   <pic:blipFill>
@@ -1603,7 +1410,7 @@
                   <pic:spPr>
                     <a:xfrm>
                       <a:off x="0" y="0"/>
-                      <a:ext cx="5612130" cy="4458970"/>
+                      <a:ext cx="5612130" cy="2072640"/>
                     </a:xfrm>
                     <a:prstGeom prst="rect">
                       <a:avLst/>
@@ -1618,69 +1425,102 @@
     </w:p>
     <w:p>
       <w:pPr>
-        <w:pStyle w:val="ListParagraph"/>
-        <w:ind w:left="0"/>
-      </w:pPr>
-    </w:p>
-    <w:p>
-      <w:pPr>
-        <w:rPr>
-          <w:noProof/>
-        </w:rPr>
-      </w:pPr>
-      <w:r>
-        <w:t>Para mejor visualización, revisar Excel adjunto “Diagrama de Clases.xlsx” o el powerpoint “Diagrama de Clases.pptx”</w:t>
-      </w:r>
-    </w:p>
-    <w:p>
-      <w:pPr>
-        <w:pStyle w:val="ListParagraph"/>
-        <w:ind w:left="0"/>
-      </w:pPr>
-    </w:p>
-    <w:p>
-      <w:pPr>
-        <w:pStyle w:val="ListParagraph"/>
-        <w:ind w:left="0"/>
-      </w:pPr>
-      <w:r>
-        <w:t xml:space="preserve">Para mejor entendimiento, también se presenta el diagrama </w:t>
-      </w:r>
-      <w:r>
-        <w:rPr>
-          <w:b/>
-          <w:bCs/>
-        </w:rPr>
-        <w:t>a alto nivel</w:t>
-      </w:r>
-      <w:r>
-        <w:t xml:space="preserve"> para entendimiento de las relaciones entre clases</w:t>
-      </w:r>
-      <w:r>
-        <w:t>, incluyendo tanto la lógica como la interfaz</w:t>
-      </w:r>
-    </w:p>
-    <w:p>
-      <w:pPr>
-        <w:pStyle w:val="ListParagraph"/>
-        <w:ind w:left="0"/>
-      </w:pPr>
-    </w:p>
-    <w:p>
-      <w:pPr>
-        <w:pStyle w:val="ListParagraph"/>
-        <w:ind w:left="0"/>
-      </w:pPr>
-      <w:r>
-        <w:rPr>
-          <w:noProof/>
+        <w:spacing w:line="257" w:lineRule="auto"/>
+        <w:rPr>
+          <w:rFonts w:ascii="Calibri" w:eastAsia="Calibri" w:hAnsi="Calibri" w:cs="Calibri"/>
+          <w:sz w:val="24"/>
+          <w:szCs w:val="24"/>
+        </w:rPr>
+      </w:pPr>
+    </w:p>
+    <w:p>
+      <w:pPr>
+        <w:spacing w:line="257" w:lineRule="auto"/>
+        <w:rPr>
+          <w:rFonts w:ascii="Calibri" w:eastAsia="Calibri" w:hAnsi="Calibri" w:cs="Calibri"/>
+          <w:sz w:val="24"/>
+          <w:szCs w:val="24"/>
+        </w:rPr>
+      </w:pPr>
+      <w:r>
+        <w:rPr>
+          <w:rFonts w:ascii="Calibri" w:eastAsia="Calibri" w:hAnsi="Calibri" w:cs="Calibri"/>
+          <w:sz w:val="24"/>
+          <w:szCs w:val="24"/>
         </w:rPr>
         <w:lastRenderedPageBreak/>
+        <w:t xml:space="preserve">Con los métodos definidos, el diagrama anterior </w:t>
+      </w:r>
+      <w:r>
+        <w:rPr>
+          <w:rFonts w:ascii="Calibri" w:eastAsia="Calibri" w:hAnsi="Calibri" w:cs="Calibri"/>
+          <w:sz w:val="24"/>
+          <w:szCs w:val="24"/>
+        </w:rPr>
+        <w:t xml:space="preserve">de diseño </w:t>
+      </w:r>
+      <w:r>
+        <w:rPr>
+          <w:rFonts w:ascii="Calibri" w:eastAsia="Calibri" w:hAnsi="Calibri" w:cs="Calibri"/>
+          <w:sz w:val="24"/>
+          <w:szCs w:val="24"/>
+        </w:rPr>
+        <w:t>completo, solo</w:t>
+      </w:r>
+      <w:r>
+        <w:rPr>
+          <w:rFonts w:ascii="Calibri" w:eastAsia="Calibri" w:hAnsi="Calibri" w:cs="Calibri"/>
+          <w:sz w:val="24"/>
+          <w:szCs w:val="24"/>
+        </w:rPr>
+        <w:t xml:space="preserve"> para la parte de interfaz</w:t>
+      </w:r>
+      <w:r>
+        <w:rPr>
+          <w:rFonts w:ascii="Calibri" w:eastAsia="Calibri" w:hAnsi="Calibri" w:cs="Calibri"/>
+          <w:sz w:val="24"/>
+          <w:szCs w:val="24"/>
+        </w:rPr>
+        <w:t>,</w:t>
+      </w:r>
+      <w:r>
+        <w:rPr>
+          <w:rFonts w:ascii="Calibri" w:eastAsia="Calibri" w:hAnsi="Calibri" w:cs="Calibri"/>
+          <w:sz w:val="24"/>
+          <w:szCs w:val="24"/>
+        </w:rPr>
+        <w:t xml:space="preserve"> se</w:t>
+      </w:r>
+      <w:r>
+        <w:rPr>
+          <w:rFonts w:ascii="Calibri" w:eastAsia="Calibri" w:hAnsi="Calibri" w:cs="Calibri"/>
+          <w:sz w:val="24"/>
+          <w:szCs w:val="24"/>
+        </w:rPr>
+        <w:t xml:space="preserve"> definió de la siguiente manera:</w:t>
+      </w:r>
+    </w:p>
+    <w:p>
+      <w:pPr>
+        <w:rPr>
+          <w:b/>
+          <w:bCs/>
+          <w:sz w:val="28"/>
+          <w:szCs w:val="28"/>
+        </w:rPr>
+      </w:pPr>
+      <w:r>
+        <w:rPr>
+          <w:b/>
+          <w:bCs/>
+          <w:sz w:val="28"/>
+          <w:szCs w:val="28"/>
+        </w:rPr>
         <w:drawing>
-          <wp:inline distT="0" distB="0" distL="0" distR="0" wp14:anchorId="69FAF235" wp14:editId="03A22E75">
-            <wp:extent cx="5612130" cy="3560445"/>
-            <wp:effectExtent l="0" t="0" r="7620" b="1905"/>
-            <wp:docPr id="599533201" name="Picture 1"/>
+          <wp:inline distT="0" distB="0" distL="0" distR="0" wp14:anchorId="19DAE233" wp14:editId="54B9CDF4">
+            <wp:extent cx="5612130" cy="2225040"/>
+            <wp:effectExtent l="0" t="0" r="7620" b="3810"/>
+            <wp:docPr id="275027067" name="Picture 1"/>
             <wp:cNvGraphicFramePr>
               <a:graphicFrameLocks xmlns:a="http://schemas.openxmlformats.org/drawingml/2006/main" noChangeAspect="1"/>
             </wp:cNvGraphicFramePr>
@@ -1688,7 +1528,7 @@
               <a:graphicData uri="http://schemas.openxmlformats.org/drawingml/2006/picture">
                 <pic:pic xmlns:pic="http://schemas.openxmlformats.org/drawingml/2006/picture">
                   <pic:nvPicPr>
-                    <pic:cNvPr id="599533201" name=""/>
+                    <pic:cNvPr id="275027067" name=""/>
                     <pic:cNvPicPr/>
                   </pic:nvPicPr>
                   <pic:blipFill>
@@ -1700,7 +1540,7 @@
                   <pic:spPr>
                     <a:xfrm>
                       <a:off x="0" y="0"/>
-                      <a:ext cx="5612130" cy="3560445"/>
+                      <a:ext cx="5612130" cy="2225040"/>
                     </a:xfrm>
                     <a:prstGeom prst="rect">
                       <a:avLst/>
@@ -1715,6 +1555,195 @@
     </w:p>
     <w:p>
       <w:pPr>
+        <w:rPr>
+          <w:noProof/>
+        </w:rPr>
+      </w:pPr>
+      <w:r>
+        <w:t xml:space="preserve">Para mejor visualización, revisar el </w:t>
+      </w:r>
+      <w:proofErr w:type="spellStart"/>
+      <w:r>
+        <w:t>powerpoint</w:t>
+      </w:r>
+      <w:proofErr w:type="spellEnd"/>
+      <w:r>
+        <w:t xml:space="preserve"> “Diagrama de Clases.pptx”</w:t>
+      </w:r>
+    </w:p>
+    <w:p>
+      <w:pPr>
+        <w:rPr>
+          <w:b/>
+          <w:bCs/>
+          <w:sz w:val="28"/>
+          <w:szCs w:val="28"/>
+        </w:rPr>
+      </w:pPr>
+    </w:p>
+    <w:p>
+      <w:pPr>
+        <w:rPr>
+          <w:b/>
+          <w:bCs/>
+          <w:sz w:val="28"/>
+          <w:szCs w:val="28"/>
+        </w:rPr>
+      </w:pPr>
+      <w:r>
+        <w:rPr>
+          <w:b/>
+          <w:bCs/>
+          <w:sz w:val="28"/>
+          <w:szCs w:val="28"/>
+        </w:rPr>
+        <w:t>2. Diagramas de clase</w:t>
+      </w:r>
+    </w:p>
+    <w:p>
+      <w:pPr>
+        <w:ind w:left="720"/>
+      </w:pPr>
+      <w:r>
+        <w:t>Teniendo esto en cuenta los estereotipos, las responsabilidades y colaboraciones, a continuación, se presenta un diagrama de clases final, detallado con las relaciones, atributos y métodos.</w:t>
+      </w:r>
+    </w:p>
+    <w:p>
+      <w:pPr>
+        <w:pStyle w:val="ListParagraph"/>
+        <w:ind w:left="0"/>
+        <w:rPr>
+          <w:b/>
+          <w:bCs/>
+        </w:rPr>
+      </w:pPr>
+      <w:r>
+        <w:rPr>
+          <w:b/>
+          <w:bCs/>
+        </w:rPr>
+        <w:drawing>
+          <wp:inline distT="0" distB="0" distL="0" distR="0" wp14:anchorId="6994AAA7" wp14:editId="0763CABF">
+            <wp:extent cx="4686706" cy="3756986"/>
+            <wp:effectExtent l="0" t="0" r="0" b="0"/>
+            <wp:docPr id="1753806984" name="Picture 1"/>
+            <wp:cNvGraphicFramePr>
+              <a:graphicFrameLocks xmlns:a="http://schemas.openxmlformats.org/drawingml/2006/main" noChangeAspect="1"/>
+            </wp:cNvGraphicFramePr>
+            <a:graphic xmlns:a="http://schemas.openxmlformats.org/drawingml/2006/main">
+              <a:graphicData uri="http://schemas.openxmlformats.org/drawingml/2006/picture">
+                <pic:pic xmlns:pic="http://schemas.openxmlformats.org/drawingml/2006/picture">
+                  <pic:nvPicPr>
+                    <pic:cNvPr id="1753806984" name=""/>
+                    <pic:cNvPicPr/>
+                  </pic:nvPicPr>
+                  <pic:blipFill>
+                    <a:blip r:embed="rId15"/>
+                    <a:stretch>
+                      <a:fillRect/>
+                    </a:stretch>
+                  </pic:blipFill>
+                  <pic:spPr>
+                    <a:xfrm>
+                      <a:off x="0" y="0"/>
+                      <a:ext cx="4686706" cy="3756986"/>
+                    </a:xfrm>
+                    <a:prstGeom prst="rect">
+                      <a:avLst/>
+                    </a:prstGeom>
+                  </pic:spPr>
+                </pic:pic>
+              </a:graphicData>
+            </a:graphic>
+          </wp:inline>
+        </w:drawing>
+      </w:r>
+    </w:p>
+    <w:p>
+      <w:pPr>
+        <w:pStyle w:val="ListParagraph"/>
+        <w:ind w:left="0"/>
+      </w:pPr>
+    </w:p>
+    <w:p>
+      <w:pPr>
+        <w:pStyle w:val="ListParagraph"/>
+        <w:ind w:left="0"/>
+      </w:pPr>
+    </w:p>
+    <w:p>
+      <w:pPr>
+        <w:pStyle w:val="ListParagraph"/>
+        <w:ind w:left="0"/>
+      </w:pPr>
+      <w:r>
+        <w:t xml:space="preserve">Para mejor entendimiento, también se presenta el diagrama </w:t>
+      </w:r>
+      <w:r>
+        <w:rPr>
+          <w:b/>
+          <w:bCs/>
+        </w:rPr>
+        <w:t>a alto nivel</w:t>
+      </w:r>
+      <w:r>
+        <w:t xml:space="preserve"> para entendimiento de las relaciones entre clases</w:t>
+      </w:r>
+      <w:r>
+        <w:t>, incluyendo tanto la lógica como la interfaz</w:t>
+      </w:r>
+    </w:p>
+    <w:p>
+      <w:pPr>
+        <w:pStyle w:val="ListParagraph"/>
+        <w:ind w:left="0"/>
+      </w:pPr>
+    </w:p>
+    <w:p>
+      <w:pPr>
+        <w:pStyle w:val="ListParagraph"/>
+        <w:ind w:left="0"/>
+      </w:pPr>
+      <w:r>
+        <w:drawing>
+          <wp:inline distT="0" distB="0" distL="0" distR="0" wp14:anchorId="6CF7CA25" wp14:editId="7912E446">
+            <wp:extent cx="4572396" cy="2949196"/>
+            <wp:effectExtent l="0" t="0" r="0" b="3810"/>
+            <wp:docPr id="157971196" name="Picture 1"/>
+            <wp:cNvGraphicFramePr>
+              <a:graphicFrameLocks xmlns:a="http://schemas.openxmlformats.org/drawingml/2006/main" noChangeAspect="1"/>
+            </wp:cNvGraphicFramePr>
+            <a:graphic xmlns:a="http://schemas.openxmlformats.org/drawingml/2006/main">
+              <a:graphicData uri="http://schemas.openxmlformats.org/drawingml/2006/picture">
+                <pic:pic xmlns:pic="http://schemas.openxmlformats.org/drawingml/2006/picture">
+                  <pic:nvPicPr>
+                    <pic:cNvPr id="157971196" name=""/>
+                    <pic:cNvPicPr/>
+                  </pic:nvPicPr>
+                  <pic:blipFill>
+                    <a:blip r:embed="rId16"/>
+                    <a:stretch>
+                      <a:fillRect/>
+                    </a:stretch>
+                  </pic:blipFill>
+                  <pic:spPr>
+                    <a:xfrm>
+                      <a:off x="0" y="0"/>
+                      <a:ext cx="4572396" cy="2949196"/>
+                    </a:xfrm>
+                    <a:prstGeom prst="rect">
+                      <a:avLst/>
+                    </a:prstGeom>
+                  </pic:spPr>
+                </pic:pic>
+              </a:graphicData>
+            </a:graphic>
+          </wp:inline>
+        </w:drawing>
+      </w:r>
+    </w:p>
+    <w:p>
+      <w:pPr>
         <w:pStyle w:val="ListParagraph"/>
         <w:ind w:left="0"/>
       </w:pPr>
@@ -1751,12 +1780,15 @@
       </w:r>
     </w:p>
     <w:p>
-      <w:pPr>
-        <w:rPr>
-          <w:b/>
-          <w:bCs/>
-        </w:rPr>
-      </w:pPr>
+      <w:r>
+        <w:t xml:space="preserve">Los diagramas de flujo y acciones </w:t>
+      </w:r>
+      <w:r>
+        <w:t xml:space="preserve">en la aplicación se mantuvieron igual para </w:t>
+      </w:r>
+      <w:r>
+        <w:t>la mayor parte de los usuarios. Los flujos adicionales generados por los nuevos requerimientos se muestran al final de esta sección.</w:t>
+      </w:r>
     </w:p>
     <w:p>
       <w:pPr>
@@ -1771,6 +1803,7 @@
           <w:bCs/>
           <w:noProof/>
         </w:rPr>
+        <w:lastRenderedPageBreak/>
         <w:drawing>
           <wp:inline distT="0" distB="0" distL="0" distR="0" wp14:anchorId="5CC330A9" wp14:editId="7A378476">
             <wp:extent cx="5612130" cy="3346450"/>
@@ -1787,7 +1820,7 @@
                     <pic:cNvPicPr/>
                   </pic:nvPicPr>
                   <pic:blipFill>
-                    <a:blip r:embed="rId15"/>
+                    <a:blip r:embed="rId17"/>
                     <a:stretch>
                       <a:fillRect/>
                     </a:stretch>
@@ -1840,7 +1873,6 @@
           <w:sz w:val="24"/>
           <w:szCs w:val="24"/>
         </w:rPr>
-        <w:lastRenderedPageBreak/>
         <w:drawing>
           <wp:inline distT="0" distB="0" distL="0" distR="0" wp14:anchorId="17869776" wp14:editId="7D5FE9F9">
             <wp:extent cx="4396740" cy="2227223"/>
@@ -1857,7 +1889,7 @@
                     <pic:cNvPicPr/>
                   </pic:nvPicPr>
                   <pic:blipFill>
-                    <a:blip r:embed="rId16"/>
+                    <a:blip r:embed="rId18"/>
                     <a:stretch>
                       <a:fillRect/>
                     </a:stretch>
@@ -1901,302 +1933,764 @@
           <w:szCs w:val="24"/>
         </w:rPr>
       </w:pPr>
-    </w:p>
-    <w:p>
-      <w:pPr>
-        <w:spacing w:line="257" w:lineRule="auto"/>
-        <w:rPr>
-          <w:rFonts w:ascii="Calibri" w:eastAsia="Calibri" w:hAnsi="Calibri" w:cs="Calibri"/>
-          <w:b/>
-          <w:bCs/>
-          <w:sz w:val="24"/>
-          <w:szCs w:val="24"/>
-        </w:rPr>
-      </w:pPr>
-    </w:p>
-    <w:p>
-      <w:pPr>
-        <w:spacing w:line="257" w:lineRule="auto"/>
-        <w:rPr>
-          <w:rFonts w:ascii="Calibri" w:eastAsia="Calibri" w:hAnsi="Calibri" w:cs="Calibri"/>
-          <w:b/>
-          <w:bCs/>
-          <w:sz w:val="24"/>
-          <w:szCs w:val="24"/>
-        </w:rPr>
-      </w:pPr>
-    </w:p>
-    <w:p>
-      <w:pPr>
-        <w:spacing w:line="257" w:lineRule="auto"/>
-        <w:rPr>
-          <w:rFonts w:ascii="Calibri" w:eastAsia="Calibri" w:hAnsi="Calibri" w:cs="Calibri"/>
-          <w:b/>
-          <w:bCs/>
-          <w:sz w:val="24"/>
-          <w:szCs w:val="24"/>
-        </w:rPr>
-      </w:pPr>
-    </w:p>
-    <w:p>
-      <w:pPr>
-        <w:spacing w:line="257" w:lineRule="auto"/>
-        <w:rPr>
-          <w:rFonts w:ascii="Calibri" w:eastAsia="Calibri" w:hAnsi="Calibri" w:cs="Calibri"/>
-          <w:b/>
-          <w:bCs/>
-          <w:sz w:val="24"/>
-          <w:szCs w:val="24"/>
-        </w:rPr>
-      </w:pPr>
-    </w:p>
-    <w:p>
-      <w:pPr>
-        <w:spacing w:line="257" w:lineRule="auto"/>
-        <w:rPr>
-          <w:rFonts w:ascii="Calibri" w:eastAsia="Calibri" w:hAnsi="Calibri" w:cs="Calibri"/>
-          <w:b/>
-          <w:bCs/>
-          <w:sz w:val="24"/>
-          <w:szCs w:val="24"/>
-        </w:rPr>
-      </w:pPr>
-    </w:p>
-    <w:p>
-      <w:pPr>
-        <w:spacing w:line="257" w:lineRule="auto"/>
-        <w:rPr>
-          <w:rFonts w:ascii="Calibri" w:eastAsia="Calibri" w:hAnsi="Calibri" w:cs="Calibri"/>
-          <w:b/>
-          <w:bCs/>
-          <w:sz w:val="24"/>
-          <w:szCs w:val="24"/>
-        </w:rPr>
-      </w:pPr>
-    </w:p>
-    <w:p>
-      <w:pPr>
-        <w:spacing w:line="257" w:lineRule="auto"/>
-        <w:rPr>
-          <w:rFonts w:ascii="Calibri" w:eastAsia="Calibri" w:hAnsi="Calibri" w:cs="Calibri"/>
-          <w:b/>
-          <w:bCs/>
-          <w:sz w:val="24"/>
-          <w:szCs w:val="24"/>
-        </w:rPr>
-      </w:pPr>
-    </w:p>
-    <w:p>
-      <w:pPr>
-        <w:spacing w:line="257" w:lineRule="auto"/>
-        <w:rPr>
-          <w:rFonts w:ascii="Calibri" w:eastAsia="Calibri" w:hAnsi="Calibri" w:cs="Calibri"/>
-          <w:b/>
-          <w:bCs/>
-          <w:sz w:val="24"/>
-          <w:szCs w:val="24"/>
-        </w:rPr>
-      </w:pPr>
-    </w:p>
-    <w:p>
-      <w:pPr>
-        <w:spacing w:line="257" w:lineRule="auto"/>
-        <w:rPr>
-          <w:rFonts w:ascii="Calibri" w:eastAsia="Calibri" w:hAnsi="Calibri" w:cs="Calibri"/>
-          <w:b/>
-          <w:bCs/>
-          <w:sz w:val="24"/>
-          <w:szCs w:val="24"/>
-        </w:rPr>
-      </w:pPr>
-    </w:p>
-    <w:p>
-      <w:pPr>
-        <w:spacing w:line="257" w:lineRule="auto"/>
-        <w:rPr>
-          <w:rFonts w:ascii="Calibri" w:eastAsia="Calibri" w:hAnsi="Calibri" w:cs="Calibri"/>
-          <w:b/>
-          <w:bCs/>
-          <w:sz w:val="24"/>
-          <w:szCs w:val="24"/>
-        </w:rPr>
-      </w:pPr>
-    </w:p>
-    <w:p>
-      <w:pPr>
-        <w:spacing w:line="257" w:lineRule="auto"/>
-        <w:rPr>
-          <w:rFonts w:ascii="Calibri" w:eastAsia="Calibri" w:hAnsi="Calibri" w:cs="Calibri"/>
-          <w:b/>
-          <w:bCs/>
-          <w:sz w:val="24"/>
-          <w:szCs w:val="24"/>
-        </w:rPr>
-      </w:pPr>
-    </w:p>
-    <w:p>
-      <w:pPr>
-        <w:spacing w:line="257" w:lineRule="auto"/>
-        <w:rPr>
-          <w:rFonts w:ascii="Calibri" w:eastAsia="Calibri" w:hAnsi="Calibri" w:cs="Calibri"/>
-          <w:b/>
-          <w:bCs/>
-          <w:sz w:val="24"/>
-          <w:szCs w:val="24"/>
-        </w:rPr>
-      </w:pPr>
-    </w:p>
-    <w:p>
-      <w:pPr>
-        <w:spacing w:line="257" w:lineRule="auto"/>
-        <w:rPr>
-          <w:rFonts w:ascii="Calibri" w:eastAsia="Calibri" w:hAnsi="Calibri" w:cs="Calibri"/>
-          <w:b/>
-          <w:bCs/>
-          <w:sz w:val="24"/>
-          <w:szCs w:val="24"/>
-        </w:rPr>
-      </w:pPr>
-    </w:p>
-    <w:p>
-      <w:pPr>
-        <w:spacing w:line="257" w:lineRule="auto"/>
-        <w:rPr>
-          <w:rFonts w:ascii="Calibri" w:eastAsia="Calibri" w:hAnsi="Calibri" w:cs="Calibri"/>
-          <w:b/>
-          <w:bCs/>
-          <w:sz w:val="24"/>
-          <w:szCs w:val="24"/>
-        </w:rPr>
-      </w:pPr>
-    </w:p>
-    <w:p>
-      <w:pPr>
-        <w:spacing w:line="257" w:lineRule="auto"/>
-        <w:rPr>
-          <w:rFonts w:ascii="Calibri" w:eastAsia="Calibri" w:hAnsi="Calibri" w:cs="Calibri"/>
-          <w:b/>
-          <w:bCs/>
-          <w:sz w:val="24"/>
-          <w:szCs w:val="24"/>
-        </w:rPr>
-      </w:pPr>
-    </w:p>
-    <w:p>
-      <w:pPr>
-        <w:spacing w:line="257" w:lineRule="auto"/>
-        <w:rPr>
-          <w:rFonts w:ascii="Calibri" w:eastAsia="Calibri" w:hAnsi="Calibri" w:cs="Calibri"/>
-          <w:b/>
-          <w:bCs/>
-          <w:sz w:val="24"/>
-          <w:szCs w:val="24"/>
-        </w:rPr>
-      </w:pPr>
-    </w:p>
-    <w:p>
-      <w:pPr>
-        <w:spacing w:line="257" w:lineRule="auto"/>
-        <w:rPr>
-          <w:rFonts w:ascii="Calibri" w:eastAsia="Calibri" w:hAnsi="Calibri" w:cs="Calibri"/>
-          <w:b/>
-          <w:bCs/>
-          <w:sz w:val="24"/>
-          <w:szCs w:val="24"/>
-        </w:rPr>
-      </w:pPr>
-    </w:p>
-    <w:p>
-      <w:pPr>
-        <w:spacing w:line="257" w:lineRule="auto"/>
-        <w:rPr>
-          <w:rFonts w:ascii="Calibri" w:eastAsia="Calibri" w:hAnsi="Calibri" w:cs="Calibri"/>
-          <w:b/>
-          <w:bCs/>
-          <w:sz w:val="24"/>
-          <w:szCs w:val="24"/>
-        </w:rPr>
-      </w:pPr>
-    </w:p>
-    <w:p>
-      <w:pPr>
-        <w:spacing w:line="257" w:lineRule="auto"/>
-        <w:rPr>
-          <w:rFonts w:ascii="Calibri" w:eastAsia="Calibri" w:hAnsi="Calibri" w:cs="Calibri"/>
-          <w:b/>
-          <w:bCs/>
-          <w:sz w:val="24"/>
-          <w:szCs w:val="24"/>
-        </w:rPr>
-      </w:pPr>
-    </w:p>
-    <w:p>
-      <w:pPr>
-        <w:spacing w:line="257" w:lineRule="auto"/>
-        <w:rPr>
-          <w:rFonts w:ascii="Calibri" w:eastAsia="Calibri" w:hAnsi="Calibri" w:cs="Calibri"/>
-          <w:b/>
-          <w:bCs/>
-          <w:sz w:val="24"/>
-          <w:szCs w:val="24"/>
-        </w:rPr>
-      </w:pPr>
-    </w:p>
-    <w:p>
-      <w:pPr>
-        <w:spacing w:line="257" w:lineRule="auto"/>
-        <w:rPr>
-          <w:rFonts w:ascii="Calibri" w:eastAsia="Calibri" w:hAnsi="Calibri" w:cs="Calibri"/>
-          <w:b/>
-          <w:bCs/>
-          <w:sz w:val="24"/>
-          <w:szCs w:val="24"/>
-        </w:rPr>
-      </w:pPr>
-    </w:p>
-    <w:p>
-      <w:pPr>
-        <w:spacing w:line="257" w:lineRule="auto"/>
-        <w:rPr>
-          <w:rFonts w:ascii="Calibri" w:eastAsia="Calibri" w:hAnsi="Calibri" w:cs="Calibri"/>
-          <w:b/>
-          <w:bCs/>
-          <w:sz w:val="24"/>
-          <w:szCs w:val="24"/>
-        </w:rPr>
-      </w:pPr>
-    </w:p>
-    <w:p>
-      <w:pPr>
-        <w:spacing w:line="257" w:lineRule="auto"/>
-        <w:rPr>
-          <w:rFonts w:ascii="Calibri" w:eastAsia="Calibri" w:hAnsi="Calibri" w:cs="Calibri"/>
-          <w:b/>
-          <w:bCs/>
-          <w:sz w:val="24"/>
-          <w:szCs w:val="24"/>
-        </w:rPr>
-      </w:pPr>
-    </w:p>
-    <w:p>
-      <w:pPr>
-        <w:spacing w:line="257" w:lineRule="auto"/>
-        <w:rPr>
-          <w:rFonts w:ascii="Calibri" w:eastAsia="Calibri" w:hAnsi="Calibri" w:cs="Calibri"/>
-          <w:b/>
-          <w:bCs/>
-          <w:sz w:val="24"/>
-          <w:szCs w:val="24"/>
-        </w:rPr>
-      </w:pPr>
-      <w:r>
-        <w:rPr>
-          <w:rFonts w:ascii="Calibri" w:eastAsia="Calibri" w:hAnsi="Calibri" w:cs="Calibri"/>
-          <w:b/>
-          <w:bCs/>
-          <w:sz w:val="24"/>
-          <w:szCs w:val="24"/>
-        </w:rPr>
+      <w:r>
+        <w:rPr>
+          <w:rFonts w:ascii="Calibri" w:eastAsia="Calibri" w:hAnsi="Calibri" w:cs="Calibri"/>
+          <w:b/>
+          <w:bCs/>
+          <w:sz w:val="24"/>
+          <w:szCs w:val="24"/>
+        </w:rPr>
+        <w:t>Cambios por nuevos requerimientos:</w:t>
+      </w:r>
+    </w:p>
+    <w:p>
+      <w:pPr>
+        <w:spacing w:line="257" w:lineRule="auto"/>
+        <w:rPr>
+          <w:rFonts w:ascii="Calibri" w:eastAsia="Calibri" w:hAnsi="Calibri" w:cs="Calibri"/>
+          <w:b/>
+          <w:bCs/>
+          <w:sz w:val="24"/>
+          <w:szCs w:val="24"/>
+        </w:rPr>
+      </w:pPr>
+      <w:r>
+        <w:rPr>
+          <w:rFonts w:ascii="Calibri" w:eastAsia="Calibri" w:hAnsi="Calibri" w:cs="Calibri"/>
+          <w:b/>
+          <w:bCs/>
+          <w:sz w:val="24"/>
+          <w:szCs w:val="24"/>
+        </w:rPr>
+        <w:t xml:space="preserve">Nueva Interfaz </w:t>
+      </w:r>
+      <w:proofErr w:type="spellStart"/>
+      <w:r>
+        <w:rPr>
+          <w:rFonts w:ascii="Calibri" w:eastAsia="Calibri" w:hAnsi="Calibri" w:cs="Calibri"/>
+          <w:b/>
+          <w:bCs/>
+          <w:sz w:val="24"/>
+          <w:szCs w:val="24"/>
+        </w:rPr>
+        <w:t>UsuarioCliente</w:t>
+      </w:r>
+      <w:proofErr w:type="spellEnd"/>
+    </w:p>
+    <w:p>
+      <w:pPr>
+        <w:spacing w:line="257" w:lineRule="auto"/>
+        <w:rPr>
+          <w:rFonts w:ascii="Calibri" w:eastAsia="Calibri" w:hAnsi="Calibri" w:cs="Calibri"/>
+          <w:b/>
+          <w:bCs/>
+          <w:sz w:val="24"/>
+          <w:szCs w:val="24"/>
+        </w:rPr>
+      </w:pPr>
+      <w:r>
+        <w:rPr>
+          <w:rFonts w:ascii="Calibri" w:eastAsia="Calibri" w:hAnsi="Calibri" w:cs="Calibri"/>
+          <w:b/>
+          <w:bCs/>
+          <w:sz w:val="24"/>
+          <w:szCs w:val="24"/>
+        </w:rPr>
+        <w:lastRenderedPageBreak/>
+        <w:drawing>
+          <wp:inline distT="0" distB="0" distL="0" distR="0" wp14:anchorId="46DD8A6D" wp14:editId="7C405214">
+            <wp:extent cx="2981037" cy="2179955"/>
+            <wp:effectExtent l="0" t="0" r="0" b="0"/>
+            <wp:docPr id="43609465" name="Picture 1"/>
+            <wp:cNvGraphicFramePr>
+              <a:graphicFrameLocks xmlns:a="http://schemas.openxmlformats.org/drawingml/2006/main" noChangeAspect="1"/>
+            </wp:cNvGraphicFramePr>
+            <a:graphic xmlns:a="http://schemas.openxmlformats.org/drawingml/2006/main">
+              <a:graphicData uri="http://schemas.openxmlformats.org/drawingml/2006/picture">
+                <pic:pic xmlns:pic="http://schemas.openxmlformats.org/drawingml/2006/picture">
+                  <pic:nvPicPr>
+                    <pic:cNvPr id="43609465" name=""/>
+                    <pic:cNvPicPr/>
+                  </pic:nvPicPr>
+                  <pic:blipFill>
+                    <a:blip r:embed="rId19"/>
+                    <a:stretch>
+                      <a:fillRect/>
+                    </a:stretch>
+                  </pic:blipFill>
+                  <pic:spPr>
+                    <a:xfrm>
+                      <a:off x="0" y="0"/>
+                      <a:ext cx="2984350" cy="2182378"/>
+                    </a:xfrm>
+                    <a:prstGeom prst="rect">
+                      <a:avLst/>
+                    </a:prstGeom>
+                  </pic:spPr>
+                </pic:pic>
+              </a:graphicData>
+            </a:graphic>
+          </wp:inline>
+        </w:drawing>
+      </w:r>
+    </w:p>
+    <w:p>
+      <w:pPr>
+        <w:spacing w:line="257" w:lineRule="auto"/>
+        <w:rPr>
+          <w:rFonts w:ascii="Calibri" w:eastAsia="Calibri" w:hAnsi="Calibri" w:cs="Calibri"/>
+          <w:b/>
+          <w:bCs/>
+          <w:sz w:val="24"/>
+          <w:szCs w:val="24"/>
+        </w:rPr>
+      </w:pPr>
+    </w:p>
+    <w:p>
+      <w:pPr>
+        <w:spacing w:line="257" w:lineRule="auto"/>
+        <w:rPr>
+          <w:rFonts w:ascii="Calibri" w:eastAsia="Calibri" w:hAnsi="Calibri" w:cs="Calibri"/>
+          <w:b/>
+          <w:bCs/>
+          <w:sz w:val="24"/>
+          <w:szCs w:val="24"/>
+        </w:rPr>
+      </w:pPr>
+      <w:r>
+        <w:rPr>
+          <w:rFonts w:ascii="Calibri" w:eastAsia="Calibri" w:hAnsi="Calibri" w:cs="Calibri"/>
+          <w:b/>
+          <w:bCs/>
+          <w:sz w:val="24"/>
+          <w:szCs w:val="24"/>
+        </w:rPr>
+        <w:t>Creación de Facturas en la entrega de vehículos</w:t>
+      </w:r>
+    </w:p>
+    <w:p>
+      <w:pPr>
+        <w:spacing w:line="257" w:lineRule="auto"/>
+        <w:rPr>
+          <w:rFonts w:ascii="Calibri" w:eastAsia="Calibri" w:hAnsi="Calibri" w:cs="Calibri"/>
+          <w:b/>
+          <w:bCs/>
+          <w:sz w:val="24"/>
+          <w:szCs w:val="24"/>
+        </w:rPr>
+      </w:pPr>
+      <w:r>
+        <w:rPr>
+          <w:rFonts w:ascii="Calibri" w:eastAsia="Calibri" w:hAnsi="Calibri" w:cs="Calibri"/>
+          <w:b/>
+          <w:bCs/>
+          <w:noProof/>
+          <w:sz w:val="24"/>
+          <w:szCs w:val="24"/>
+        </w:rPr>
+        <w:drawing>
+          <wp:inline distT="0" distB="0" distL="0" distR="0" wp14:anchorId="5B1EACA5" wp14:editId="07656AA4">
+            <wp:extent cx="3804285" cy="1713230"/>
+            <wp:effectExtent l="0" t="0" r="5715" b="1270"/>
+            <wp:docPr id="2039589037" name="Picture 2"/>
+            <wp:cNvGraphicFramePr>
+              <a:graphicFrameLocks xmlns:a="http://schemas.openxmlformats.org/drawingml/2006/main" noChangeAspect="1"/>
+            </wp:cNvGraphicFramePr>
+            <a:graphic xmlns:a="http://schemas.openxmlformats.org/drawingml/2006/main">
+              <a:graphicData uri="http://schemas.openxmlformats.org/drawingml/2006/picture">
+                <pic:pic xmlns:pic="http://schemas.openxmlformats.org/drawingml/2006/picture">
+                  <pic:nvPicPr>
+                    <pic:cNvPr id="0" name="Picture 3"/>
+                    <pic:cNvPicPr>
+                      <a:picLocks noChangeAspect="1" noChangeArrowheads="1"/>
+                    </pic:cNvPicPr>
+                  </pic:nvPicPr>
+                  <pic:blipFill>
+                    <a:blip r:embed="rId20">
+                      <a:extLst>
+                        <a:ext uri="{28A0092B-C50C-407E-A947-70E740481C1C}">
+                          <a14:useLocalDpi xmlns:a14="http://schemas.microsoft.com/office/drawing/2010/main" val="0"/>
+                        </a:ext>
+                      </a:extLst>
+                    </a:blip>
+                    <a:srcRect/>
+                    <a:stretch>
+                      <a:fillRect/>
+                    </a:stretch>
+                  </pic:blipFill>
+                  <pic:spPr bwMode="auto">
+                    <a:xfrm>
+                      <a:off x="0" y="0"/>
+                      <a:ext cx="3804285" cy="1713230"/>
+                    </a:xfrm>
+                    <a:prstGeom prst="rect">
+                      <a:avLst/>
+                    </a:prstGeom>
+                    <a:noFill/>
+                  </pic:spPr>
+                </pic:pic>
+              </a:graphicData>
+            </a:graphic>
+          </wp:inline>
+        </w:drawing>
+      </w:r>
+    </w:p>
+    <w:p>
+      <w:pPr>
+        <w:spacing w:line="257" w:lineRule="auto"/>
+        <w:rPr>
+          <w:rFonts w:ascii="Calibri" w:eastAsia="Calibri" w:hAnsi="Calibri" w:cs="Calibri"/>
+          <w:b/>
+          <w:bCs/>
+          <w:sz w:val="24"/>
+          <w:szCs w:val="24"/>
+        </w:rPr>
+      </w:pPr>
+    </w:p>
+    <w:p>
+      <w:pPr>
+        <w:spacing w:line="257" w:lineRule="auto"/>
+        <w:rPr>
+          <w:rFonts w:ascii="Calibri" w:eastAsia="Calibri" w:hAnsi="Calibri" w:cs="Calibri"/>
+          <w:b/>
+          <w:bCs/>
+          <w:sz w:val="24"/>
+          <w:szCs w:val="24"/>
+        </w:rPr>
+      </w:pPr>
+      <w:r>
+        <w:rPr>
+          <w:rFonts w:ascii="Calibri" w:eastAsia="Calibri" w:hAnsi="Calibri" w:cs="Calibri"/>
+          <w:b/>
+          <w:bCs/>
+          <w:sz w:val="24"/>
+          <w:szCs w:val="24"/>
+        </w:rPr>
+        <w:drawing>
+          <wp:anchor distT="0" distB="0" distL="114300" distR="114300" simplePos="0" relativeHeight="251660288" behindDoc="0" locked="0" layoutInCell="1" allowOverlap="1" wp14:anchorId="62213073" wp14:editId="192ED6BE">
+            <wp:simplePos x="0" y="0"/>
+            <wp:positionH relativeFrom="margin">
+              <wp:posOffset>2343150</wp:posOffset>
+            </wp:positionH>
+            <wp:positionV relativeFrom="paragraph">
+              <wp:posOffset>7620</wp:posOffset>
+            </wp:positionV>
+            <wp:extent cx="1590675" cy="1169299"/>
+            <wp:effectExtent l="0" t="0" r="0" b="0"/>
+            <wp:wrapNone/>
+            <wp:docPr id="12" name="Imagen 12" descr="A white background with black text&#10;&#10;Description automatically generated">
+              <a:extLst xmlns:a="http://schemas.openxmlformats.org/drawingml/2006/main">
+                <a:ext uri="{FF2B5EF4-FFF2-40B4-BE49-F238E27FC236}">
+                  <a16:creationId xmlns:a16="http://schemas.microsoft.com/office/drawing/2014/main" id="{C06EC8CE-E005-EBAF-FCA8-5B1E064442DE}"/>
+                </a:ext>
+              </a:extLst>
+            </wp:docPr>
+            <wp:cNvGraphicFramePr>
+              <a:graphicFrameLocks xmlns:a="http://schemas.openxmlformats.org/drawingml/2006/main" noChangeAspect="1"/>
+            </wp:cNvGraphicFramePr>
+            <a:graphic xmlns:a="http://schemas.openxmlformats.org/drawingml/2006/main">
+              <a:graphicData uri="http://schemas.openxmlformats.org/drawingml/2006/picture">
+                <pic:pic xmlns:pic="http://schemas.openxmlformats.org/drawingml/2006/picture">
+                  <pic:nvPicPr>
+                    <pic:cNvPr id="12" name="Imagen 12" descr="A white background with black text&#10;&#10;Description automatically generated">
+                      <a:extLst>
+                        <a:ext uri="{FF2B5EF4-FFF2-40B4-BE49-F238E27FC236}">
+                          <a16:creationId xmlns:a16="http://schemas.microsoft.com/office/drawing/2014/main" id="{C06EC8CE-E005-EBAF-FCA8-5B1E064442DE}"/>
+                        </a:ext>
+                      </a:extLst>
+                    </pic:cNvPr>
+                    <pic:cNvPicPr>
+                      <a:picLocks noChangeAspect="1"/>
+                    </pic:cNvPicPr>
+                  </pic:nvPicPr>
+                  <pic:blipFill>
+                    <a:blip r:embed="rId21" cstate="print">
+                      <a:extLst>
+                        <a:ext uri="{28A0092B-C50C-407E-A947-70E740481C1C}">
+                          <a14:useLocalDpi xmlns:a14="http://schemas.microsoft.com/office/drawing/2010/main" val="0"/>
+                        </a:ext>
+                      </a:extLst>
+                    </a:blip>
+                    <a:stretch>
+                      <a:fillRect/>
+                    </a:stretch>
+                  </pic:blipFill>
+                  <pic:spPr>
+                    <a:xfrm>
+                      <a:off x="0" y="0"/>
+                      <a:ext cx="1590675" cy="1169299"/>
+                    </a:xfrm>
+                    <a:prstGeom prst="rect">
+                      <a:avLst/>
+                    </a:prstGeom>
+                  </pic:spPr>
+                </pic:pic>
+              </a:graphicData>
+            </a:graphic>
+            <wp14:sizeRelH relativeFrom="margin">
+              <wp14:pctWidth>0</wp14:pctWidth>
+            </wp14:sizeRelH>
+            <wp14:sizeRelV relativeFrom="margin">
+              <wp14:pctHeight>0</wp14:pctHeight>
+            </wp14:sizeRelV>
+          </wp:anchor>
+        </w:drawing>
+      </w:r>
+      <w:r>
+        <w:rPr>
+          <w:rFonts w:ascii="Calibri" w:eastAsia="Calibri" w:hAnsi="Calibri" w:cs="Calibri"/>
+          <w:b/>
+          <w:bCs/>
+          <w:sz w:val="24"/>
+          <w:szCs w:val="24"/>
+        </w:rPr>
+        <w:drawing>
+          <wp:anchor distT="0" distB="0" distL="114300" distR="114300" simplePos="0" relativeHeight="251659264" behindDoc="0" locked="0" layoutInCell="1" allowOverlap="1" wp14:anchorId="3BD5DFEC" wp14:editId="43CE0D56">
+            <wp:simplePos x="0" y="0"/>
+            <wp:positionH relativeFrom="margin">
+              <wp:posOffset>81915</wp:posOffset>
+            </wp:positionH>
+            <wp:positionV relativeFrom="paragraph">
+              <wp:posOffset>8890</wp:posOffset>
+            </wp:positionV>
+            <wp:extent cx="1447800" cy="1609119"/>
+            <wp:effectExtent l="0" t="0" r="0" b="0"/>
+            <wp:wrapNone/>
+            <wp:docPr id="11" name="Imagen 12" descr="A screenshot of a computer&#10;&#10;Description automatically generated">
+              <a:extLst xmlns:a="http://schemas.openxmlformats.org/drawingml/2006/main">
+                <a:ext uri="{FF2B5EF4-FFF2-40B4-BE49-F238E27FC236}">
+                  <a16:creationId xmlns:a16="http://schemas.microsoft.com/office/drawing/2014/main" id="{6F815D91-49D4-A217-B974-DC946F79F2FA}"/>
+                </a:ext>
+              </a:extLst>
+            </wp:docPr>
+            <wp:cNvGraphicFramePr>
+              <a:graphicFrameLocks xmlns:a="http://schemas.openxmlformats.org/drawingml/2006/main" noChangeAspect="1"/>
+            </wp:cNvGraphicFramePr>
+            <a:graphic xmlns:a="http://schemas.openxmlformats.org/drawingml/2006/main">
+              <a:graphicData uri="http://schemas.openxmlformats.org/drawingml/2006/picture">
+                <pic:pic xmlns:pic="http://schemas.openxmlformats.org/drawingml/2006/picture">
+                  <pic:nvPicPr>
+                    <pic:cNvPr id="11" name="Imagen 12" descr="A screenshot of a computer&#10;&#10;Description automatically generated">
+                      <a:extLst>
+                        <a:ext uri="{FF2B5EF4-FFF2-40B4-BE49-F238E27FC236}">
+                          <a16:creationId xmlns:a16="http://schemas.microsoft.com/office/drawing/2014/main" id="{6F815D91-49D4-A217-B974-DC946F79F2FA}"/>
+                        </a:ext>
+                      </a:extLst>
+                    </pic:cNvPr>
+                    <pic:cNvPicPr>
+                      <a:picLocks noChangeAspect="1"/>
+                    </pic:cNvPicPr>
+                  </pic:nvPicPr>
+                  <pic:blipFill>
+                    <a:blip r:embed="rId22">
+                      <a:extLst>
+                        <a:ext uri="{28A0092B-C50C-407E-A947-70E740481C1C}">
+                          <a14:useLocalDpi xmlns:a14="http://schemas.microsoft.com/office/drawing/2010/main" val="0"/>
+                        </a:ext>
+                      </a:extLst>
+                    </a:blip>
+                    <a:stretch>
+                      <a:fillRect/>
+                    </a:stretch>
+                  </pic:blipFill>
+                  <pic:spPr>
+                    <a:xfrm>
+                      <a:off x="0" y="0"/>
+                      <a:ext cx="1447800" cy="1609119"/>
+                    </a:xfrm>
+                    <a:prstGeom prst="rect">
+                      <a:avLst/>
+                    </a:prstGeom>
+                  </pic:spPr>
+                </pic:pic>
+              </a:graphicData>
+            </a:graphic>
+            <wp14:sizeRelH relativeFrom="margin">
+              <wp14:pctWidth>0</wp14:pctWidth>
+            </wp14:sizeRelH>
+            <wp14:sizeRelV relativeFrom="margin">
+              <wp14:pctHeight>0</wp14:pctHeight>
+            </wp14:sizeRelV>
+          </wp:anchor>
+        </w:drawing>
+      </w:r>
+    </w:p>
+    <w:p>
+      <w:pPr>
+        <w:spacing w:line="257" w:lineRule="auto"/>
+        <w:rPr>
+          <w:rFonts w:ascii="Calibri" w:eastAsia="Calibri" w:hAnsi="Calibri" w:cs="Calibri"/>
+          <w:b/>
+          <w:bCs/>
+          <w:sz w:val="24"/>
+          <w:szCs w:val="24"/>
+        </w:rPr>
+      </w:pPr>
+    </w:p>
+    <w:p>
+      <w:pPr>
+        <w:spacing w:line="257" w:lineRule="auto"/>
+        <w:rPr>
+          <w:rFonts w:ascii="Calibri" w:eastAsia="Calibri" w:hAnsi="Calibri" w:cs="Calibri"/>
+          <w:b/>
+          <w:bCs/>
+          <w:sz w:val="24"/>
+          <w:szCs w:val="24"/>
+        </w:rPr>
+      </w:pPr>
+    </w:p>
+    <w:p>
+      <w:pPr>
+        <w:spacing w:line="257" w:lineRule="auto"/>
+        <w:rPr>
+          <w:rFonts w:ascii="Calibri" w:eastAsia="Calibri" w:hAnsi="Calibri" w:cs="Calibri"/>
+          <w:b/>
+          <w:bCs/>
+          <w:sz w:val="24"/>
+          <w:szCs w:val="24"/>
+        </w:rPr>
+      </w:pPr>
+    </w:p>
+    <w:p>
+      <w:pPr>
+        <w:spacing w:line="257" w:lineRule="auto"/>
+        <w:rPr>
+          <w:rFonts w:ascii="Calibri" w:eastAsia="Calibri" w:hAnsi="Calibri" w:cs="Calibri"/>
+          <w:b/>
+          <w:bCs/>
+          <w:sz w:val="24"/>
+          <w:szCs w:val="24"/>
+        </w:rPr>
+      </w:pPr>
+    </w:p>
+    <w:p>
+      <w:pPr>
+        <w:spacing w:line="257" w:lineRule="auto"/>
+        <w:rPr>
+          <w:rFonts w:ascii="Calibri" w:eastAsia="Calibri" w:hAnsi="Calibri" w:cs="Calibri"/>
+          <w:b/>
+          <w:bCs/>
+          <w:sz w:val="24"/>
+          <w:szCs w:val="24"/>
+        </w:rPr>
+      </w:pPr>
+    </w:p>
+    <w:p>
+      <w:pPr>
+        <w:spacing w:line="257" w:lineRule="auto"/>
+        <w:rPr>
+          <w:rFonts w:ascii="Calibri" w:eastAsia="Calibri" w:hAnsi="Calibri" w:cs="Calibri"/>
+          <w:b/>
+          <w:bCs/>
+          <w:sz w:val="24"/>
+          <w:szCs w:val="24"/>
+        </w:rPr>
+      </w:pPr>
+      <w:r>
+        <w:rPr>
+          <w:rFonts w:ascii="Calibri" w:eastAsia="Calibri" w:hAnsi="Calibri" w:cs="Calibri"/>
+          <w:b/>
+          <w:bCs/>
+          <w:sz w:val="24"/>
+          <w:szCs w:val="24"/>
+        </w:rPr>
+        <w:t>Método de pago al momento de realizar la facturación</w:t>
+      </w:r>
+    </w:p>
+    <w:p>
+      <w:pPr>
+        <w:spacing w:line="257" w:lineRule="auto"/>
+        <w:rPr>
+          <w:rFonts w:ascii="Calibri" w:eastAsia="Calibri" w:hAnsi="Calibri" w:cs="Calibri"/>
+          <w:b/>
+          <w:bCs/>
+          <w:sz w:val="24"/>
+          <w:szCs w:val="24"/>
+        </w:rPr>
+      </w:pPr>
+      <w:r>
+        <w:rPr>
+          <w:rFonts w:ascii="Calibri" w:eastAsia="Calibri" w:hAnsi="Calibri" w:cs="Calibri"/>
+          <w:b/>
+          <w:bCs/>
+          <w:sz w:val="24"/>
+          <w:szCs w:val="24"/>
+        </w:rPr>
+        <w:lastRenderedPageBreak/>
+        <w:drawing>
+          <wp:inline distT="0" distB="0" distL="0" distR="0" wp14:anchorId="09EAF3E5" wp14:editId="322A420B">
+            <wp:extent cx="4619625" cy="2592593"/>
+            <wp:effectExtent l="0" t="0" r="0" b="0"/>
+            <wp:docPr id="2042166145" name="Picture 1" descr="A screenshot of a computer&#10;&#10;Description automatically generated"/>
+            <wp:cNvGraphicFramePr>
+              <a:graphicFrameLocks xmlns:a="http://schemas.openxmlformats.org/drawingml/2006/main" noChangeAspect="1"/>
+            </wp:cNvGraphicFramePr>
+            <a:graphic xmlns:a="http://schemas.openxmlformats.org/drawingml/2006/main">
+              <a:graphicData uri="http://schemas.openxmlformats.org/drawingml/2006/picture">
+                <pic:pic xmlns:pic="http://schemas.openxmlformats.org/drawingml/2006/picture">
+                  <pic:nvPicPr>
+                    <pic:cNvPr id="2042166145" name="Picture 1" descr="A screenshot of a computer&#10;&#10;Description automatically generated"/>
+                    <pic:cNvPicPr/>
+                  </pic:nvPicPr>
+                  <pic:blipFill>
+                    <a:blip r:embed="rId23"/>
+                    <a:stretch>
+                      <a:fillRect/>
+                    </a:stretch>
+                  </pic:blipFill>
+                  <pic:spPr>
+                    <a:xfrm>
+                      <a:off x="0" y="0"/>
+                      <a:ext cx="4630979" cy="2598965"/>
+                    </a:xfrm>
+                    <a:prstGeom prst="rect">
+                      <a:avLst/>
+                    </a:prstGeom>
+                  </pic:spPr>
+                </pic:pic>
+              </a:graphicData>
+            </a:graphic>
+          </wp:inline>
+        </w:drawing>
+      </w:r>
+    </w:p>
+    <w:p>
+      <w:pPr>
+        <w:spacing w:line="257" w:lineRule="auto"/>
+        <w:rPr>
+          <w:rFonts w:ascii="Calibri" w:eastAsia="Calibri" w:hAnsi="Calibri" w:cs="Calibri"/>
+          <w:b/>
+          <w:bCs/>
+          <w:sz w:val="24"/>
+          <w:szCs w:val="24"/>
+        </w:rPr>
+      </w:pPr>
+    </w:p>
+    <w:p>
+      <w:pPr>
+        <w:spacing w:line="257" w:lineRule="auto"/>
+        <w:rPr>
+          <w:rFonts w:ascii="Calibri" w:eastAsia="Calibri" w:hAnsi="Calibri" w:cs="Calibri"/>
+          <w:b/>
+          <w:bCs/>
+          <w:sz w:val="24"/>
+          <w:szCs w:val="24"/>
+        </w:rPr>
+      </w:pPr>
+    </w:p>
+    <w:p>
+      <w:pPr>
+        <w:spacing w:line="257" w:lineRule="auto"/>
+        <w:rPr>
+          <w:rFonts w:ascii="Calibri" w:eastAsia="Calibri" w:hAnsi="Calibri" w:cs="Calibri"/>
+          <w:b/>
+          <w:bCs/>
+          <w:sz w:val="24"/>
+          <w:szCs w:val="24"/>
+        </w:rPr>
+      </w:pPr>
+    </w:p>
+    <w:p>
+      <w:pPr>
+        <w:spacing w:line="257" w:lineRule="auto"/>
+        <w:rPr>
+          <w:rFonts w:ascii="Calibri" w:eastAsia="Calibri" w:hAnsi="Calibri" w:cs="Calibri"/>
+          <w:b/>
+          <w:bCs/>
+          <w:sz w:val="24"/>
+          <w:szCs w:val="24"/>
+        </w:rPr>
+      </w:pPr>
+    </w:p>
+    <w:p>
+      <w:pPr>
+        <w:spacing w:line="257" w:lineRule="auto"/>
+        <w:rPr>
+          <w:rFonts w:ascii="Calibri" w:eastAsia="Calibri" w:hAnsi="Calibri" w:cs="Calibri"/>
+          <w:b/>
+          <w:bCs/>
+          <w:sz w:val="24"/>
+          <w:szCs w:val="24"/>
+        </w:rPr>
+      </w:pPr>
+    </w:p>
+    <w:p>
+      <w:pPr>
+        <w:spacing w:line="257" w:lineRule="auto"/>
+        <w:rPr>
+          <w:rFonts w:ascii="Calibri" w:eastAsia="Calibri" w:hAnsi="Calibri" w:cs="Calibri"/>
+          <w:b/>
+          <w:bCs/>
+          <w:sz w:val="24"/>
+          <w:szCs w:val="24"/>
+        </w:rPr>
+      </w:pPr>
+    </w:p>
+    <w:p>
+      <w:pPr>
+        <w:spacing w:line="257" w:lineRule="auto"/>
+        <w:rPr>
+          <w:rFonts w:ascii="Calibri" w:eastAsia="Calibri" w:hAnsi="Calibri" w:cs="Calibri"/>
+          <w:b/>
+          <w:bCs/>
+          <w:sz w:val="24"/>
+          <w:szCs w:val="24"/>
+        </w:rPr>
+      </w:pPr>
+    </w:p>
+    <w:p>
+      <w:pPr>
+        <w:spacing w:line="257" w:lineRule="auto"/>
+        <w:rPr>
+          <w:rFonts w:ascii="Calibri" w:eastAsia="Calibri" w:hAnsi="Calibri" w:cs="Calibri"/>
+          <w:b/>
+          <w:bCs/>
+          <w:sz w:val="24"/>
+          <w:szCs w:val="24"/>
+        </w:rPr>
+      </w:pPr>
+    </w:p>
+    <w:p>
+      <w:pPr>
+        <w:spacing w:line="257" w:lineRule="auto"/>
+        <w:rPr>
+          <w:rFonts w:ascii="Calibri" w:eastAsia="Calibri" w:hAnsi="Calibri" w:cs="Calibri"/>
+          <w:b/>
+          <w:bCs/>
+          <w:sz w:val="24"/>
+          <w:szCs w:val="24"/>
+        </w:rPr>
+      </w:pPr>
+    </w:p>
+    <w:p>
+      <w:pPr>
+        <w:spacing w:line="257" w:lineRule="auto"/>
+        <w:rPr>
+          <w:rFonts w:ascii="Calibri" w:eastAsia="Calibri" w:hAnsi="Calibri" w:cs="Calibri"/>
+          <w:b/>
+          <w:bCs/>
+          <w:sz w:val="24"/>
+          <w:szCs w:val="24"/>
+        </w:rPr>
+      </w:pPr>
+    </w:p>
+    <w:p>
+      <w:pPr>
+        <w:spacing w:line="257" w:lineRule="auto"/>
+        <w:rPr>
+          <w:rFonts w:ascii="Calibri" w:eastAsia="Calibri" w:hAnsi="Calibri" w:cs="Calibri"/>
+          <w:b/>
+          <w:bCs/>
+          <w:sz w:val="24"/>
+          <w:szCs w:val="24"/>
+        </w:rPr>
+      </w:pPr>
+    </w:p>
+    <w:p>
+      <w:pPr>
+        <w:spacing w:line="257" w:lineRule="auto"/>
+        <w:rPr>
+          <w:rFonts w:ascii="Calibri" w:eastAsia="Calibri" w:hAnsi="Calibri" w:cs="Calibri"/>
+          <w:b/>
+          <w:bCs/>
+          <w:sz w:val="24"/>
+          <w:szCs w:val="24"/>
+        </w:rPr>
+      </w:pPr>
+    </w:p>
+    <w:p>
+      <w:pPr>
+        <w:spacing w:line="257" w:lineRule="auto"/>
+        <w:rPr>
+          <w:rFonts w:ascii="Calibri" w:eastAsia="Calibri" w:hAnsi="Calibri" w:cs="Calibri"/>
+          <w:b/>
+          <w:bCs/>
+          <w:sz w:val="24"/>
+          <w:szCs w:val="24"/>
+        </w:rPr>
+      </w:pPr>
+    </w:p>
+    <w:p>
+      <w:pPr>
+        <w:spacing w:line="257" w:lineRule="auto"/>
+        <w:rPr>
+          <w:rFonts w:ascii="Calibri" w:eastAsia="Calibri" w:hAnsi="Calibri" w:cs="Calibri"/>
+          <w:b/>
+          <w:bCs/>
+          <w:sz w:val="24"/>
+          <w:szCs w:val="24"/>
+        </w:rPr>
+      </w:pPr>
+    </w:p>
+    <w:p>
+      <w:pPr>
+        <w:spacing w:line="257" w:lineRule="auto"/>
+        <w:rPr>
+          <w:rFonts w:ascii="Calibri" w:eastAsia="Calibri" w:hAnsi="Calibri" w:cs="Calibri"/>
+          <w:b/>
+          <w:bCs/>
+          <w:sz w:val="24"/>
+          <w:szCs w:val="24"/>
+        </w:rPr>
+      </w:pPr>
+    </w:p>
+    <w:p>
+      <w:pPr>
+        <w:spacing w:line="257" w:lineRule="auto"/>
+        <w:rPr>
+          <w:rFonts w:ascii="Calibri" w:eastAsia="Calibri" w:hAnsi="Calibri" w:cs="Calibri"/>
+          <w:b/>
+          <w:bCs/>
+          <w:sz w:val="24"/>
+          <w:szCs w:val="24"/>
+        </w:rPr>
+      </w:pPr>
+    </w:p>
+    <w:p>
+      <w:pPr>
+        <w:spacing w:line="257" w:lineRule="auto"/>
+        <w:rPr>
+          <w:rFonts w:ascii="Calibri" w:eastAsia="Calibri" w:hAnsi="Calibri" w:cs="Calibri"/>
+          <w:b/>
+          <w:bCs/>
+          <w:sz w:val="24"/>
+          <w:szCs w:val="24"/>
+        </w:rPr>
+      </w:pPr>
+    </w:p>
+    <w:p>
+      <w:pPr>
+        <w:spacing w:line="257" w:lineRule="auto"/>
+        <w:rPr>
+          <w:rFonts w:ascii="Calibri" w:eastAsia="Calibri" w:hAnsi="Calibri" w:cs="Calibri"/>
+          <w:b/>
+          <w:bCs/>
+          <w:sz w:val="24"/>
+          <w:szCs w:val="24"/>
+        </w:rPr>
+      </w:pPr>
+    </w:p>
+    <w:p>
+      <w:pPr>
+        <w:spacing w:line="257" w:lineRule="auto"/>
+        <w:rPr>
+          <w:rFonts w:ascii="Calibri" w:eastAsia="Calibri" w:hAnsi="Calibri" w:cs="Calibri"/>
+          <w:b/>
+          <w:bCs/>
+          <w:sz w:val="24"/>
+          <w:szCs w:val="24"/>
+        </w:rPr>
+      </w:pPr>
+      <w:r>
+        <w:rPr>
+          <w:rFonts w:ascii="Calibri" w:eastAsia="Calibri" w:hAnsi="Calibri" w:cs="Calibri"/>
+          <w:b/>
+          <w:bCs/>
+          <w:sz w:val="24"/>
+          <w:szCs w:val="24"/>
+        </w:rPr>
+        <w:lastRenderedPageBreak/>
         <w:t>Anexos</w:t>
       </w:r>
     </w:p>
@@ -2294,7 +2788,7 @@
                     <pic:cNvPicPr/>
                   </pic:nvPicPr>
                   <pic:blipFill>
-                    <a:blip r:embed="rId17"/>
+                    <a:blip r:embed="rId24"/>
                     <a:stretch>
                       <a:fillRect/>
                     </a:stretch>
@@ -2364,7 +2858,7 @@
                     <pic:cNvPicPr/>
                   </pic:nvPicPr>
                   <pic:blipFill>
-                    <a:blip r:embed="rId18"/>
+                    <a:blip r:embed="rId25"/>
                     <a:stretch>
                       <a:fillRect/>
                     </a:stretch>
@@ -2400,7 +2894,23 @@
         </w:numPr>
       </w:pPr>
       <w:r>
-        <w:t>Respecto al manejo, actualización y registro de usuarios, se requiere otro componente al que le son asignadas estas responsabilidades. La “plataforma de usuario” es quien provee la información del estado actual, adopta el estereotipo de information Holder.</w:t>
+        <w:t xml:space="preserve">Respecto al manejo, actualización y registro de usuarios, se requiere otro componente al que le son asignadas estas responsabilidades. La “plataforma de usuario” es quien provee la información del estado actual, adopta el estereotipo de </w:t>
+      </w:r>
+      <w:proofErr w:type="spellStart"/>
+      <w:r>
+        <w:t>information</w:t>
+      </w:r>
+      <w:proofErr w:type="spellEnd"/>
+      <w:r>
+        <w:t xml:space="preserve"> </w:t>
+      </w:r>
+      <w:proofErr w:type="spellStart"/>
+      <w:r>
+        <w:t>Holder</w:t>
+      </w:r>
+      <w:proofErr w:type="spellEnd"/>
+      <w:r>
+        <w:t>.</w:t>
       </w:r>
     </w:p>
     <w:p>
@@ -2427,7 +2937,7 @@
                     <pic:cNvPicPr/>
                   </pic:nvPicPr>
                   <pic:blipFill>
-                    <a:blip r:embed="rId19"/>
+                    <a:blip r:embed="rId26"/>
                     <a:stretch>
                       <a:fillRect/>
                     </a:stretch>
@@ -2458,7 +2968,23 @@
       </w:pPr>
       <w:r>
         <w:lastRenderedPageBreak/>
-        <w:t>Puesto que el programa debe mantener el estado actual de la empresa de alquiler y debe permitir cargar el estado inicial del mismo, se debe adicionar un componente que se ocupe de esta labor. El componente encargado que guarde y recupere la información del estado actual adopta el estereotipo de information Holder, con nombre “Persistencia Empresa”.</w:t>
+        <w:t xml:space="preserve">Puesto que el programa debe mantener el estado actual de la empresa de alquiler y debe permitir cargar el estado inicial del mismo, se debe adicionar un componente que se ocupe de esta labor. El componente encargado que guarde y recupere la información del estado actual adopta el estereotipo de </w:t>
+      </w:r>
+      <w:proofErr w:type="spellStart"/>
+      <w:r>
+        <w:t>information</w:t>
+      </w:r>
+      <w:proofErr w:type="spellEnd"/>
+      <w:r>
+        <w:t xml:space="preserve"> </w:t>
+      </w:r>
+      <w:proofErr w:type="spellStart"/>
+      <w:r>
+        <w:t>Holder</w:t>
+      </w:r>
+      <w:proofErr w:type="spellEnd"/>
+      <w:r>
+        <w:t>, con nombre “Persistencia Empresa”.</w:t>
       </w:r>
     </w:p>
     <w:p>
@@ -2485,7 +3011,7 @@
                     <pic:cNvPicPr/>
                   </pic:nvPicPr>
                   <pic:blipFill>
-                    <a:blip r:embed="rId20"/>
+                    <a:blip r:embed="rId27"/>
                     <a:stretch>
                       <a:fillRect/>
                     </a:stretch>
@@ -2558,7 +3084,7 @@
                     </pic:cNvPicPr>
                   </pic:nvPicPr>
                   <pic:blipFill>
-                    <a:blip r:embed="rId21" cstate="print">
+                    <a:blip r:embed="rId28" cstate="print">
                       <a:extLst>
                         <a:ext uri="{28A0092B-C50C-407E-A947-70E740481C1C}">
                           <a14:useLocalDpi xmlns:a14="http://schemas.microsoft.com/office/drawing/2010/main" val="0"/>
@@ -3002,7 +3528,7 @@
                     <pic:cNvPicPr/>
                   </pic:nvPicPr>
                   <pic:blipFill>
-                    <a:blip r:embed="rId22"/>
+                    <a:blip r:embed="rId29"/>
                     <a:stretch>
                       <a:fillRect/>
                     </a:stretch>
@@ -3066,7 +3592,15 @@
         <w:t xml:space="preserve">, </w:t>
       </w:r>
       <w:r>
-        <w:t xml:space="preserve">un mismo controller puede </w:t>
+        <w:t xml:space="preserve">un mismo </w:t>
+      </w:r>
+      <w:proofErr w:type="spellStart"/>
+      <w:r>
+        <w:t>controller</w:t>
+      </w:r>
+      <w:proofErr w:type="spellEnd"/>
+      <w:r>
+        <w:t xml:space="preserve"> puede </w:t>
       </w:r>
       <w:r>
         <w:t xml:space="preserve">dirigir tanto inventario como plataforma usuario, esta información </w:t>
@@ -3124,7 +3658,7 @@
                     <pic:cNvPicPr/>
                   </pic:nvPicPr>
                   <pic:blipFill>
-                    <a:blip r:embed="rId23"/>
+                    <a:blip r:embed="rId30"/>
                     <a:stretch>
                       <a:fillRect/>
                     </a:stretch>
@@ -3216,7 +3750,7 @@
                     </pic:cNvPicPr>
                   </pic:nvPicPr>
                   <pic:blipFill>
-                    <a:blip r:embed="rId24">
+                    <a:blip r:embed="rId31">
                       <a:extLst>
                         <a:ext uri="{28A0092B-C50C-407E-A947-70E740481C1C}">
                           <a14:useLocalDpi xmlns:a14="http://schemas.microsoft.com/office/drawing/2010/main" val="0"/>
@@ -3278,7 +3812,7 @@
                     <pic:cNvPicPr/>
                   </pic:nvPicPr>
                   <pic:blipFill>
-                    <a:blip r:embed="rId25"/>
+                    <a:blip r:embed="rId32"/>
                     <a:stretch>
                       <a:fillRect/>
                     </a:stretch>
@@ -3324,7 +3858,7 @@
                     <pic:cNvPicPr/>
                   </pic:nvPicPr>
                   <pic:blipFill>
-                    <a:blip r:embed="rId26"/>
+                    <a:blip r:embed="rId33"/>
                     <a:stretch>
                       <a:fillRect/>
                     </a:stretch>
@@ -3372,7 +3906,7 @@
                     <pic:cNvPicPr/>
                   </pic:nvPicPr>
                   <pic:blipFill>
-                    <a:blip r:embed="rId27"/>
+                    <a:blip r:embed="rId34"/>
                     <a:stretch>
                       <a:fillRect/>
                     </a:stretch>
@@ -3418,7 +3952,7 @@
                     <pic:cNvPicPr/>
                   </pic:nvPicPr>
                   <pic:blipFill>
-                    <a:blip r:embed="rId28"/>
+                    <a:blip r:embed="rId35"/>
                     <a:stretch>
                       <a:fillRect/>
                     </a:stretch>
@@ -3455,7 +3989,15 @@
         <w:t>Para mejor visualización, revisar Excel adjunto “D</w:t>
       </w:r>
       <w:r>
-        <w:t>iagrama de Clases.xlsx” o el powerpoint “Diagrama de Clases.pptx”</w:t>
+        <w:t xml:space="preserve">iagrama de Clases.xlsx” o el </w:t>
+      </w:r>
+      <w:proofErr w:type="spellStart"/>
+      <w:r>
+        <w:t>powerpoint</w:t>
+      </w:r>
+      <w:proofErr w:type="spellEnd"/>
+      <w:r>
+        <w:t xml:space="preserve"> “Diagrama de Clases.pptx”</w:t>
       </w:r>
     </w:p>
     <w:p>
@@ -3517,7 +4059,7 @@
                     </pic:cNvPicPr>
                   </pic:nvPicPr>
                   <pic:blipFill>
-                    <a:blip r:embed="rId23">
+                    <a:blip r:embed="rId30">
                       <a:extLst>
                         <a:ext uri="{28A0092B-C50C-407E-A947-70E740481C1C}">
                           <a14:useLocalDpi xmlns:a14="http://schemas.microsoft.com/office/drawing/2010/main" val="0"/>
@@ -3618,7 +4160,7 @@
                     </pic:cNvPicPr>
                   </pic:nvPicPr>
                   <pic:blipFill>
-                    <a:blip r:embed="rId29">
+                    <a:blip r:embed="rId36">
                       <a:extLst>
                         <a:ext uri="{28A0092B-C50C-407E-A947-70E740481C1C}">
                           <a14:useLocalDpi xmlns:a14="http://schemas.microsoft.com/office/drawing/2010/main" val="0"/>
@@ -5247,7 +5789,6 @@
   <w:style w:type="character" w:default="1" w:styleId="DefaultParagraphFont">
     <w:name w:val="Default Paragraph Font"/>
     <w:uiPriority w:val="1"/>
-    <w:semiHidden/>
     <w:unhideWhenUsed/>
   </w:style>
   <w:style w:type="table" w:default="1" w:styleId="TableNormal">
